--- a/Labs/01-tools/Lab Assignment/DIGITAL ELECTRONICS 2 LAB ASSIGNMENT 1.docx
+++ b/Labs/01-tools/Lab Assignment/DIGITAL ELECTRONICS 2 LAB ASSIGNMENT 1.docx
@@ -100,27 +100,7 @@
             <w:szCs w:val="24"/>
             <w:lang w:val="tr-TR"/>
           </w:rPr>
-          <w:t>https://github.com/d</w:t>
-        </w:r>
-        <w:r>
-          <w:rPr>
-            <w:rStyle w:val="Kpr"/>
-            <w:rFonts w:cstheme="minorHAnsi"/>
-            <w:sz w:val="24"/>
-            <w:szCs w:val="24"/>
-            <w:lang w:val="tr-TR"/>
-          </w:rPr>
-          <w:t>k</w:t>
-        </w:r>
-        <w:r>
-          <w:rPr>
-            <w:rStyle w:val="Kpr"/>
-            <w:rFonts w:cstheme="minorHAnsi"/>
-            <w:sz w:val="24"/>
-            <w:szCs w:val="24"/>
-            <w:lang w:val="tr-TR"/>
-          </w:rPr>
-          <w:t>orbey/Digital-electronics-2</w:t>
+          <w:t>https://github.com/dkorbey/Digital-electronics-2</w:t>
         </w:r>
       </w:hyperlink>
     </w:p>
@@ -5109,7 +5089,25 @@
                                 <w:szCs w:val="24"/>
                                 <w:lang w:val="tr-TR"/>
                               </w:rPr>
-                              <w:t>When you run this example code you will see that the output is 7. Let’s prove it,</w:t>
+                              <w:t xml:space="preserve">When you run this example code you will see that the output is </w:t>
+                            </w:r>
+                            <w:r>
+                              <w:rPr>
+                                <w:rFonts w:cstheme="minorHAnsi"/>
+                                <w:sz w:val="24"/>
+                                <w:szCs w:val="24"/>
+                                <w:lang w:val="tr-TR"/>
+                              </w:rPr>
+                              <w:t>1</w:t>
+                            </w:r>
+                            <w:r>
+                              <w:rPr>
+                                <w:rFonts w:cstheme="minorHAnsi"/>
+                                <w:sz w:val="24"/>
+                                <w:szCs w:val="24"/>
+                                <w:lang w:val="tr-TR"/>
+                              </w:rPr>
+                              <w:t>. Let’s prove it,</w:t>
                             </w:r>
                           </w:p>
                           <w:p/>
@@ -5154,7 +5152,25 @@
                           <w:szCs w:val="24"/>
                           <w:lang w:val="tr-TR"/>
                         </w:rPr>
-                        <w:t>When you run this example code you will see that the output is 7. Let’s prove it,</w:t>
+                        <w:t xml:space="preserve">When you run this example code you will see that the output is </w:t>
+                      </w:r>
+                      <w:r>
+                        <w:rPr>
+                          <w:rFonts w:cstheme="minorHAnsi"/>
+                          <w:sz w:val="24"/>
+                          <w:szCs w:val="24"/>
+                          <w:lang w:val="tr-TR"/>
+                        </w:rPr>
+                        <w:t>1</w:t>
+                      </w:r>
+                      <w:r>
+                        <w:rPr>
+                          <w:rFonts w:cstheme="minorHAnsi"/>
+                          <w:sz w:val="24"/>
+                          <w:szCs w:val="24"/>
+                          <w:lang w:val="tr-TR"/>
+                        </w:rPr>
+                        <w:t>. Let’s prove it,</w:t>
                       </w:r>
                     </w:p>
                     <w:p/>
@@ -9133,6 +9149,11 @@
     </w:p>
     <w:p>
       <w:pPr>
+        <w:pStyle w:val="ListeParagraf"/>
+        <w:numPr>
+          <w:ilvl w:val="0"/>
+          <w:numId w:val="1"/>
+        </w:numPr>
         <w:tabs>
           <w:tab w:val="left" w:pos="1816"/>
         </w:tabs>
@@ -9143,6 +9164,3175 @@
       <w:r>
         <w:rPr>
           <w:rFonts w:cstheme="minorHAnsi"/>
+          <w:lang w:val="tr-TR"/>
+        </w:rPr>
+        <w:t>The main.c code for the morse code representation of DE2,</w:t>
+      </w:r>
+    </w:p>
+    <w:p>
+      <w:pPr>
+        <w:pStyle w:val="ListeParagraf"/>
+        <w:tabs>
+          <w:tab w:val="left" w:pos="1816"/>
+        </w:tabs>
+        <w:rPr>
+          <w:rFonts w:cstheme="minorHAnsi"/>
+          <w:lang w:val="tr-TR"/>
+        </w:rPr>
+      </w:pPr>
+    </w:p>
+    <w:p>
+      <w:pPr>
+        <w:shd w:val="clear" w:color="auto" w:fill="FFFFFF"/>
+        <w:spacing w:after="0" w:line="240" w:lineRule="auto"/>
+        <w:rPr>
+          <w:rFonts w:ascii="Consolas" w:eastAsia="Times New Roman" w:hAnsi="Consolas" w:cs="Times New Roman"/>
+          <w:color w:val="000000"/>
+          <w:sz w:val="24"/>
+          <w:szCs w:val="24"/>
+          <w:lang w:val="tr-TR" w:eastAsia="tr-TR"/>
+        </w:rPr>
+      </w:pPr>
+      <w:r>
+        <w:rPr>
+          <w:rFonts w:ascii="Consolas" w:eastAsia="Times New Roman" w:hAnsi="Consolas" w:cs="Times New Roman"/>
+          <w:color w:val="008000"/>
+          <w:sz w:val="24"/>
+          <w:szCs w:val="24"/>
+          <w:lang w:val="tr-TR" w:eastAsia="tr-TR"/>
+        </w:rPr>
+        <w:t>/*</w:t>
+      </w:r>
+    </w:p>
+    <w:p>
+      <w:pPr>
+        <w:shd w:val="clear" w:color="auto" w:fill="FFFFFF"/>
+        <w:spacing w:after="0" w:line="240" w:lineRule="auto"/>
+        <w:rPr>
+          <w:rFonts w:ascii="Consolas" w:eastAsia="Times New Roman" w:hAnsi="Consolas" w:cs="Times New Roman"/>
+          <w:color w:val="000000"/>
+          <w:sz w:val="24"/>
+          <w:szCs w:val="24"/>
+          <w:lang w:val="tr-TR" w:eastAsia="tr-TR"/>
+        </w:rPr>
+      </w:pPr>
+      <w:r>
+        <w:rPr>
+          <w:rFonts w:ascii="Consolas" w:eastAsia="Times New Roman" w:hAnsi="Consolas" w:cs="Times New Roman"/>
+          <w:color w:val="008000"/>
+          <w:sz w:val="24"/>
+          <w:szCs w:val="24"/>
+          <w:lang w:val="tr-TR" w:eastAsia="tr-TR"/>
+        </w:rPr>
+        <w:t> * DE2_MorseCode.c</w:t>
+      </w:r>
+    </w:p>
+    <w:p>
+      <w:pPr>
+        <w:shd w:val="clear" w:color="auto" w:fill="FFFFFF"/>
+        <w:spacing w:after="0" w:line="240" w:lineRule="auto"/>
+        <w:rPr>
+          <w:rFonts w:ascii="Consolas" w:eastAsia="Times New Roman" w:hAnsi="Consolas" w:cs="Times New Roman"/>
+          <w:color w:val="000000"/>
+          <w:sz w:val="24"/>
+          <w:szCs w:val="24"/>
+          <w:lang w:val="tr-TR" w:eastAsia="tr-TR"/>
+        </w:rPr>
+      </w:pPr>
+      <w:r>
+        <w:rPr>
+          <w:rFonts w:ascii="Consolas" w:eastAsia="Times New Roman" w:hAnsi="Consolas" w:cs="Times New Roman"/>
+          <w:color w:val="008000"/>
+          <w:sz w:val="24"/>
+          <w:szCs w:val="24"/>
+          <w:lang w:val="tr-TR" w:eastAsia="tr-TR"/>
+        </w:rPr>
+        <w:t> *</w:t>
+      </w:r>
+    </w:p>
+    <w:p>
+      <w:pPr>
+        <w:shd w:val="clear" w:color="auto" w:fill="FFFFFF"/>
+        <w:spacing w:after="0" w:line="240" w:lineRule="auto"/>
+        <w:rPr>
+          <w:rFonts w:ascii="Consolas" w:eastAsia="Times New Roman" w:hAnsi="Consolas" w:cs="Times New Roman"/>
+          <w:color w:val="000000"/>
+          <w:sz w:val="24"/>
+          <w:szCs w:val="24"/>
+          <w:lang w:val="tr-TR" w:eastAsia="tr-TR"/>
+        </w:rPr>
+      </w:pPr>
+      <w:r>
+        <w:rPr>
+          <w:rFonts w:ascii="Consolas" w:eastAsia="Times New Roman" w:hAnsi="Consolas" w:cs="Times New Roman"/>
+          <w:color w:val="008000"/>
+          <w:sz w:val="24"/>
+          <w:szCs w:val="24"/>
+          <w:lang w:val="tr-TR" w:eastAsia="tr-TR"/>
+        </w:rPr>
+        <w:t> * Created: 28.9.2020 15:14:47</w:t>
+      </w:r>
+    </w:p>
+    <w:p>
+      <w:pPr>
+        <w:shd w:val="clear" w:color="auto" w:fill="FFFFFF"/>
+        <w:spacing w:after="0" w:line="240" w:lineRule="auto"/>
+        <w:rPr>
+          <w:rFonts w:ascii="Consolas" w:eastAsia="Times New Roman" w:hAnsi="Consolas" w:cs="Times New Roman"/>
+          <w:color w:val="000000"/>
+          <w:sz w:val="24"/>
+          <w:szCs w:val="24"/>
+          <w:lang w:val="tr-TR" w:eastAsia="tr-TR"/>
+        </w:rPr>
+      </w:pPr>
+      <w:r>
+        <w:rPr>
+          <w:rFonts w:ascii="Consolas" w:eastAsia="Times New Roman" w:hAnsi="Consolas" w:cs="Times New Roman"/>
+          <w:color w:val="008000"/>
+          <w:sz w:val="24"/>
+          <w:szCs w:val="24"/>
+          <w:lang w:val="tr-TR" w:eastAsia="tr-TR"/>
+        </w:rPr>
+        <w:t> * Author : dkorb</w:t>
+      </w:r>
+    </w:p>
+    <w:p>
+      <w:pPr>
+        <w:shd w:val="clear" w:color="auto" w:fill="FFFFFF"/>
+        <w:spacing w:after="0" w:line="240" w:lineRule="auto"/>
+        <w:rPr>
+          <w:rFonts w:ascii="Consolas" w:eastAsia="Times New Roman" w:hAnsi="Consolas" w:cs="Times New Roman"/>
+          <w:color w:val="000000"/>
+          <w:sz w:val="24"/>
+          <w:szCs w:val="24"/>
+          <w:lang w:val="tr-TR" w:eastAsia="tr-TR"/>
+        </w:rPr>
+      </w:pPr>
+      <w:r>
+        <w:rPr>
+          <w:rFonts w:ascii="Consolas" w:eastAsia="Times New Roman" w:hAnsi="Consolas" w:cs="Times New Roman"/>
+          <w:color w:val="008000"/>
+          <w:sz w:val="24"/>
+          <w:szCs w:val="24"/>
+          <w:lang w:val="tr-TR" w:eastAsia="tr-TR"/>
+        </w:rPr>
+        <w:t> */</w:t>
+      </w:r>
+      <w:r>
+        <w:rPr>
+          <w:rFonts w:ascii="Consolas" w:eastAsia="Times New Roman" w:hAnsi="Consolas" w:cs="Times New Roman"/>
+          <w:color w:val="000000"/>
+          <w:sz w:val="24"/>
+          <w:szCs w:val="24"/>
+          <w:lang w:val="tr-TR" w:eastAsia="tr-TR"/>
+        </w:rPr>
+        <w:t> </w:t>
+      </w:r>
+    </w:p>
+    <w:p>
+      <w:pPr>
+        <w:shd w:val="clear" w:color="auto" w:fill="FFFFFF"/>
+        <w:spacing w:after="0" w:line="240" w:lineRule="auto"/>
+        <w:rPr>
+          <w:rFonts w:ascii="Consolas" w:eastAsia="Times New Roman" w:hAnsi="Consolas" w:cs="Times New Roman"/>
+          <w:color w:val="000000"/>
+          <w:sz w:val="24"/>
+          <w:szCs w:val="24"/>
+          <w:lang w:val="tr-TR" w:eastAsia="tr-TR"/>
+        </w:rPr>
+      </w:pPr>
+    </w:p>
+    <w:p>
+      <w:pPr>
+        <w:shd w:val="clear" w:color="auto" w:fill="FFFFFF"/>
+        <w:spacing w:after="0" w:line="240" w:lineRule="auto"/>
+        <w:rPr>
+          <w:rFonts w:ascii="Consolas" w:eastAsia="Times New Roman" w:hAnsi="Consolas" w:cs="Times New Roman"/>
+          <w:color w:val="000000"/>
+          <w:sz w:val="24"/>
+          <w:szCs w:val="24"/>
+          <w:lang w:val="tr-TR" w:eastAsia="tr-TR"/>
+        </w:rPr>
+      </w:pPr>
+      <w:r>
+        <w:rPr>
+          <w:rFonts w:ascii="Consolas" w:eastAsia="Times New Roman" w:hAnsi="Consolas" w:cs="Times New Roman"/>
+          <w:color w:val="008000"/>
+          <w:sz w:val="24"/>
+          <w:szCs w:val="24"/>
+          <w:lang w:val="tr-TR" w:eastAsia="tr-TR"/>
+        </w:rPr>
+        <w:t>/* Defines -----------------------------------------------------------*/</w:t>
+      </w:r>
+    </w:p>
+    <w:p>
+      <w:pPr>
+        <w:shd w:val="clear" w:color="auto" w:fill="FFFFFF"/>
+        <w:spacing w:after="0" w:line="240" w:lineRule="auto"/>
+        <w:rPr>
+          <w:rFonts w:ascii="Consolas" w:eastAsia="Times New Roman" w:hAnsi="Consolas" w:cs="Times New Roman"/>
+          <w:color w:val="000000"/>
+          <w:sz w:val="24"/>
+          <w:szCs w:val="24"/>
+          <w:lang w:val="tr-TR" w:eastAsia="tr-TR"/>
+        </w:rPr>
+      </w:pPr>
+      <w:r>
+        <w:rPr>
+          <w:rFonts w:ascii="Consolas" w:eastAsia="Times New Roman" w:hAnsi="Consolas" w:cs="Times New Roman"/>
+          <w:color w:val="0000FF"/>
+          <w:sz w:val="24"/>
+          <w:szCs w:val="24"/>
+          <w:lang w:val="tr-TR" w:eastAsia="tr-TR"/>
+        </w:rPr>
+        <w:t>#define LED_GREEN   PB5     </w:t>
+      </w:r>
+      <w:r>
+        <w:rPr>
+          <w:rFonts w:ascii="Consolas" w:eastAsia="Times New Roman" w:hAnsi="Consolas" w:cs="Times New Roman"/>
+          <w:color w:val="008000"/>
+          <w:sz w:val="24"/>
+          <w:szCs w:val="24"/>
+          <w:lang w:val="tr-TR" w:eastAsia="tr-TR"/>
+        </w:rPr>
+        <w:t>// AVR pin where green LED is connected</w:t>
+      </w:r>
+    </w:p>
+    <w:p>
+      <w:pPr>
+        <w:shd w:val="clear" w:color="auto" w:fill="FFFFFF"/>
+        <w:spacing w:after="0" w:line="240" w:lineRule="auto"/>
+        <w:rPr>
+          <w:rFonts w:ascii="Consolas" w:eastAsia="Times New Roman" w:hAnsi="Consolas" w:cs="Times New Roman"/>
+          <w:color w:val="000000"/>
+          <w:sz w:val="24"/>
+          <w:szCs w:val="24"/>
+          <w:lang w:val="tr-TR" w:eastAsia="tr-TR"/>
+        </w:rPr>
+      </w:pPr>
+      <w:r>
+        <w:rPr>
+          <w:rFonts w:ascii="Consolas" w:eastAsia="Times New Roman" w:hAnsi="Consolas" w:cs="Times New Roman"/>
+          <w:color w:val="0000FF"/>
+          <w:sz w:val="24"/>
+          <w:szCs w:val="24"/>
+          <w:lang w:val="tr-TR" w:eastAsia="tr-TR"/>
+        </w:rPr>
+        <w:t>#define SHORT_DELAY </w:t>
+      </w:r>
+      <w:r>
+        <w:rPr>
+          <w:rFonts w:ascii="Consolas" w:eastAsia="Times New Roman" w:hAnsi="Consolas" w:cs="Times New Roman"/>
+          <w:color w:val="098658"/>
+          <w:sz w:val="24"/>
+          <w:szCs w:val="24"/>
+          <w:lang w:val="tr-TR" w:eastAsia="tr-TR"/>
+        </w:rPr>
+        <w:t>500</w:t>
+      </w:r>
+      <w:r>
+        <w:rPr>
+          <w:rFonts w:ascii="Consolas" w:eastAsia="Times New Roman" w:hAnsi="Consolas" w:cs="Times New Roman"/>
+          <w:color w:val="0000FF"/>
+          <w:sz w:val="24"/>
+          <w:szCs w:val="24"/>
+          <w:lang w:val="tr-TR" w:eastAsia="tr-TR"/>
+        </w:rPr>
+        <w:t>      </w:t>
+      </w:r>
+      <w:r>
+        <w:rPr>
+          <w:rFonts w:ascii="Consolas" w:eastAsia="Times New Roman" w:hAnsi="Consolas" w:cs="Times New Roman"/>
+          <w:color w:val="008000"/>
+          <w:sz w:val="24"/>
+          <w:szCs w:val="24"/>
+          <w:lang w:val="tr-TR" w:eastAsia="tr-TR"/>
+        </w:rPr>
+        <w:t>// Delay in ms</w:t>
+      </w:r>
+    </w:p>
+    <w:p>
+      <w:pPr>
+        <w:shd w:val="clear" w:color="auto" w:fill="FFFFFF"/>
+        <w:spacing w:after="0" w:line="240" w:lineRule="auto"/>
+        <w:rPr>
+          <w:rFonts w:ascii="Consolas" w:eastAsia="Times New Roman" w:hAnsi="Consolas" w:cs="Times New Roman"/>
+          <w:color w:val="000000"/>
+          <w:sz w:val="24"/>
+          <w:szCs w:val="24"/>
+          <w:lang w:val="tr-TR" w:eastAsia="tr-TR"/>
+        </w:rPr>
+      </w:pPr>
+      <w:r>
+        <w:rPr>
+          <w:rFonts w:ascii="Consolas" w:eastAsia="Times New Roman" w:hAnsi="Consolas" w:cs="Times New Roman"/>
+          <w:color w:val="0000FF"/>
+          <w:sz w:val="24"/>
+          <w:szCs w:val="24"/>
+          <w:lang w:val="tr-TR" w:eastAsia="tr-TR"/>
+        </w:rPr>
+        <w:t>#define LONG_DELAY  </w:t>
+      </w:r>
+      <w:r>
+        <w:rPr>
+          <w:rFonts w:ascii="Consolas" w:eastAsia="Times New Roman" w:hAnsi="Consolas" w:cs="Times New Roman"/>
+          <w:color w:val="098658"/>
+          <w:sz w:val="24"/>
+          <w:szCs w:val="24"/>
+          <w:lang w:val="tr-TR" w:eastAsia="tr-TR"/>
+        </w:rPr>
+        <w:t>1000</w:t>
+      </w:r>
+    </w:p>
+    <w:p>
+      <w:pPr>
+        <w:shd w:val="clear" w:color="auto" w:fill="FFFFFF"/>
+        <w:spacing w:after="270" w:line="240" w:lineRule="auto"/>
+        <w:rPr>
+          <w:rFonts w:ascii="Consolas" w:eastAsia="Times New Roman" w:hAnsi="Consolas" w:cs="Times New Roman"/>
+          <w:color w:val="000000"/>
+          <w:sz w:val="24"/>
+          <w:szCs w:val="24"/>
+          <w:lang w:val="tr-TR" w:eastAsia="tr-TR"/>
+        </w:rPr>
+      </w:pPr>
+    </w:p>
+    <w:p>
+      <w:pPr>
+        <w:shd w:val="clear" w:color="auto" w:fill="FFFFFF"/>
+        <w:spacing w:after="0" w:line="240" w:lineRule="auto"/>
+        <w:rPr>
+          <w:rFonts w:ascii="Consolas" w:eastAsia="Times New Roman" w:hAnsi="Consolas" w:cs="Times New Roman"/>
+          <w:color w:val="000000"/>
+          <w:sz w:val="24"/>
+          <w:szCs w:val="24"/>
+          <w:lang w:val="tr-TR" w:eastAsia="tr-TR"/>
+        </w:rPr>
+      </w:pPr>
+      <w:r>
+        <w:rPr>
+          <w:rFonts w:ascii="Consolas" w:eastAsia="Times New Roman" w:hAnsi="Consolas" w:cs="Times New Roman"/>
+          <w:color w:val="0000FF"/>
+          <w:sz w:val="24"/>
+          <w:szCs w:val="24"/>
+          <w:lang w:val="tr-TR" w:eastAsia="tr-TR"/>
+        </w:rPr>
+        <w:t>#ifndef F_CPU</w:t>
+      </w:r>
+    </w:p>
+    <w:p>
+      <w:pPr>
+        <w:shd w:val="clear" w:color="auto" w:fill="FFFFFF"/>
+        <w:spacing w:after="0" w:line="240" w:lineRule="auto"/>
+        <w:rPr>
+          <w:rFonts w:ascii="Consolas" w:eastAsia="Times New Roman" w:hAnsi="Consolas" w:cs="Times New Roman"/>
+          <w:color w:val="000000"/>
+          <w:sz w:val="24"/>
+          <w:szCs w:val="24"/>
+          <w:lang w:val="tr-TR" w:eastAsia="tr-TR"/>
+        </w:rPr>
+      </w:pPr>
+      <w:r>
+        <w:rPr>
+          <w:rFonts w:ascii="Consolas" w:eastAsia="Times New Roman" w:hAnsi="Consolas" w:cs="Times New Roman"/>
+          <w:color w:val="0000FF"/>
+          <w:sz w:val="24"/>
+          <w:szCs w:val="24"/>
+          <w:lang w:val="tr-TR" w:eastAsia="tr-TR"/>
+        </w:rPr>
+        <w:t>#define F_CPU </w:t>
+      </w:r>
+      <w:r>
+        <w:rPr>
+          <w:rFonts w:ascii="Consolas" w:eastAsia="Times New Roman" w:hAnsi="Consolas" w:cs="Times New Roman"/>
+          <w:color w:val="098658"/>
+          <w:sz w:val="24"/>
+          <w:szCs w:val="24"/>
+          <w:lang w:val="tr-TR" w:eastAsia="tr-TR"/>
+        </w:rPr>
+        <w:t>16000000</w:t>
+      </w:r>
+      <w:r>
+        <w:rPr>
+          <w:rFonts w:ascii="Consolas" w:eastAsia="Times New Roman" w:hAnsi="Consolas" w:cs="Times New Roman"/>
+          <w:color w:val="0000FF"/>
+          <w:sz w:val="24"/>
+          <w:szCs w:val="24"/>
+          <w:lang w:val="tr-TR" w:eastAsia="tr-TR"/>
+        </w:rPr>
+        <w:t>      </w:t>
+      </w:r>
+      <w:r>
+        <w:rPr>
+          <w:rFonts w:ascii="Consolas" w:eastAsia="Times New Roman" w:hAnsi="Consolas" w:cs="Times New Roman"/>
+          <w:color w:val="008000"/>
+          <w:sz w:val="24"/>
+          <w:szCs w:val="24"/>
+          <w:lang w:val="tr-TR" w:eastAsia="tr-TR"/>
+        </w:rPr>
+        <w:t>// CPU frequency in Hz required for delay func</w:t>
+      </w:r>
+    </w:p>
+    <w:p>
+      <w:pPr>
+        <w:shd w:val="clear" w:color="auto" w:fill="FFFFFF"/>
+        <w:spacing w:after="0" w:line="240" w:lineRule="auto"/>
+        <w:rPr>
+          <w:rFonts w:ascii="Consolas" w:eastAsia="Times New Roman" w:hAnsi="Consolas" w:cs="Times New Roman"/>
+          <w:color w:val="000000"/>
+          <w:sz w:val="24"/>
+          <w:szCs w:val="24"/>
+          <w:lang w:val="tr-TR" w:eastAsia="tr-TR"/>
+        </w:rPr>
+      </w:pPr>
+      <w:r>
+        <w:rPr>
+          <w:rFonts w:ascii="Consolas" w:eastAsia="Times New Roman" w:hAnsi="Consolas" w:cs="Times New Roman"/>
+          <w:color w:val="0000FF"/>
+          <w:sz w:val="24"/>
+          <w:szCs w:val="24"/>
+          <w:lang w:val="tr-TR" w:eastAsia="tr-TR"/>
+        </w:rPr>
+        <w:t>#endif</w:t>
+      </w:r>
+    </w:p>
+    <w:p>
+      <w:pPr>
+        <w:shd w:val="clear" w:color="auto" w:fill="FFFFFF"/>
+        <w:spacing w:after="0" w:line="240" w:lineRule="auto"/>
+        <w:rPr>
+          <w:rFonts w:ascii="Consolas" w:eastAsia="Times New Roman" w:hAnsi="Consolas" w:cs="Times New Roman"/>
+          <w:color w:val="000000"/>
+          <w:sz w:val="24"/>
+          <w:szCs w:val="24"/>
+          <w:lang w:val="tr-TR" w:eastAsia="tr-TR"/>
+        </w:rPr>
+      </w:pPr>
+    </w:p>
+    <w:p>
+      <w:pPr>
+        <w:shd w:val="clear" w:color="auto" w:fill="FFFFFF"/>
+        <w:spacing w:after="0" w:line="240" w:lineRule="auto"/>
+        <w:rPr>
+          <w:rFonts w:ascii="Consolas" w:eastAsia="Times New Roman" w:hAnsi="Consolas" w:cs="Times New Roman"/>
+          <w:color w:val="000000"/>
+          <w:sz w:val="24"/>
+          <w:szCs w:val="24"/>
+          <w:lang w:val="tr-TR" w:eastAsia="tr-TR"/>
+        </w:rPr>
+      </w:pPr>
+      <w:r>
+        <w:rPr>
+          <w:rFonts w:ascii="Consolas" w:eastAsia="Times New Roman" w:hAnsi="Consolas" w:cs="Times New Roman"/>
+          <w:color w:val="008000"/>
+          <w:sz w:val="24"/>
+          <w:szCs w:val="24"/>
+          <w:lang w:val="tr-TR" w:eastAsia="tr-TR"/>
+        </w:rPr>
+        <w:t>/* Includes ----------------------------------------------------------*/</w:t>
+      </w:r>
+    </w:p>
+    <w:p>
+      <w:pPr>
+        <w:shd w:val="clear" w:color="auto" w:fill="FFFFFF"/>
+        <w:spacing w:after="0" w:line="240" w:lineRule="auto"/>
+        <w:rPr>
+          <w:rFonts w:ascii="Consolas" w:eastAsia="Times New Roman" w:hAnsi="Consolas" w:cs="Times New Roman"/>
+          <w:color w:val="000000"/>
+          <w:sz w:val="24"/>
+          <w:szCs w:val="24"/>
+          <w:lang w:val="tr-TR" w:eastAsia="tr-TR"/>
+        </w:rPr>
+      </w:pPr>
+      <w:r>
+        <w:rPr>
+          <w:rFonts w:ascii="Consolas" w:eastAsia="Times New Roman" w:hAnsi="Consolas" w:cs="Times New Roman"/>
+          <w:color w:val="0000FF"/>
+          <w:sz w:val="24"/>
+          <w:szCs w:val="24"/>
+          <w:lang w:val="tr-TR" w:eastAsia="tr-TR"/>
+        </w:rPr>
+        <w:t>#include </w:t>
+      </w:r>
+      <w:r>
+        <w:rPr>
+          <w:rFonts w:ascii="Consolas" w:eastAsia="Times New Roman" w:hAnsi="Consolas" w:cs="Times New Roman"/>
+          <w:color w:val="A31515"/>
+          <w:sz w:val="24"/>
+          <w:szCs w:val="24"/>
+          <w:lang w:val="tr-TR" w:eastAsia="tr-TR"/>
+        </w:rPr>
+        <w:t>&lt;util/delay.h&gt;</w:t>
+      </w:r>
+      <w:r>
+        <w:rPr>
+          <w:rFonts w:ascii="Consolas" w:eastAsia="Times New Roman" w:hAnsi="Consolas" w:cs="Times New Roman"/>
+          <w:color w:val="0000FF"/>
+          <w:sz w:val="24"/>
+          <w:szCs w:val="24"/>
+          <w:lang w:val="tr-TR" w:eastAsia="tr-TR"/>
+        </w:rPr>
+        <w:t>     </w:t>
+      </w:r>
+      <w:r>
+        <w:rPr>
+          <w:rFonts w:ascii="Consolas" w:eastAsia="Times New Roman" w:hAnsi="Consolas" w:cs="Times New Roman"/>
+          <w:color w:val="008000"/>
+          <w:sz w:val="24"/>
+          <w:szCs w:val="24"/>
+          <w:lang w:val="tr-TR" w:eastAsia="tr-TR"/>
+        </w:rPr>
+        <w:t>// Functions for busy-wait delay loops</w:t>
+      </w:r>
+    </w:p>
+    <w:p>
+      <w:pPr>
+        <w:shd w:val="clear" w:color="auto" w:fill="FFFFFF"/>
+        <w:spacing w:after="0" w:line="240" w:lineRule="auto"/>
+        <w:rPr>
+          <w:rFonts w:ascii="Consolas" w:eastAsia="Times New Roman" w:hAnsi="Consolas" w:cs="Times New Roman"/>
+          <w:color w:val="000000"/>
+          <w:sz w:val="24"/>
+          <w:szCs w:val="24"/>
+          <w:lang w:val="tr-TR" w:eastAsia="tr-TR"/>
+        </w:rPr>
+      </w:pPr>
+      <w:r>
+        <w:rPr>
+          <w:rFonts w:ascii="Consolas" w:eastAsia="Times New Roman" w:hAnsi="Consolas" w:cs="Times New Roman"/>
+          <w:color w:val="0000FF"/>
+          <w:sz w:val="24"/>
+          <w:szCs w:val="24"/>
+          <w:lang w:val="tr-TR" w:eastAsia="tr-TR"/>
+        </w:rPr>
+        <w:t>#include </w:t>
+      </w:r>
+      <w:r>
+        <w:rPr>
+          <w:rFonts w:ascii="Consolas" w:eastAsia="Times New Roman" w:hAnsi="Consolas" w:cs="Times New Roman"/>
+          <w:color w:val="A31515"/>
+          <w:sz w:val="24"/>
+          <w:szCs w:val="24"/>
+          <w:lang w:val="tr-TR" w:eastAsia="tr-TR"/>
+        </w:rPr>
+        <w:t>&lt;avr/io.h&gt;</w:t>
+      </w:r>
+      <w:r>
+        <w:rPr>
+          <w:rFonts w:ascii="Consolas" w:eastAsia="Times New Roman" w:hAnsi="Consolas" w:cs="Times New Roman"/>
+          <w:color w:val="0000FF"/>
+          <w:sz w:val="24"/>
+          <w:szCs w:val="24"/>
+          <w:lang w:val="tr-TR" w:eastAsia="tr-TR"/>
+        </w:rPr>
+        <w:t>         </w:t>
+      </w:r>
+      <w:r>
+        <w:rPr>
+          <w:rFonts w:ascii="Consolas" w:eastAsia="Times New Roman" w:hAnsi="Consolas" w:cs="Times New Roman"/>
+          <w:color w:val="008000"/>
+          <w:sz w:val="24"/>
+          <w:szCs w:val="24"/>
+          <w:lang w:val="tr-TR" w:eastAsia="tr-TR"/>
+        </w:rPr>
+        <w:t>// AVR device-specific IO definitions</w:t>
+      </w:r>
+    </w:p>
+    <w:p>
+      <w:pPr>
+        <w:shd w:val="clear" w:color="auto" w:fill="FFFFFF"/>
+        <w:spacing w:after="0" w:line="240" w:lineRule="auto"/>
+        <w:rPr>
+          <w:rFonts w:ascii="Consolas" w:eastAsia="Times New Roman" w:hAnsi="Consolas" w:cs="Times New Roman"/>
+          <w:color w:val="000000"/>
+          <w:sz w:val="24"/>
+          <w:szCs w:val="24"/>
+          <w:lang w:val="tr-TR" w:eastAsia="tr-TR"/>
+        </w:rPr>
+      </w:pPr>
+    </w:p>
+    <w:p>
+      <w:pPr>
+        <w:shd w:val="clear" w:color="auto" w:fill="FFFFFF"/>
+        <w:spacing w:after="0" w:line="240" w:lineRule="auto"/>
+        <w:rPr>
+          <w:rFonts w:ascii="Consolas" w:eastAsia="Times New Roman" w:hAnsi="Consolas" w:cs="Times New Roman"/>
+          <w:color w:val="000000"/>
+          <w:sz w:val="24"/>
+          <w:szCs w:val="24"/>
+          <w:lang w:val="tr-TR" w:eastAsia="tr-TR"/>
+        </w:rPr>
+      </w:pPr>
+      <w:r>
+        <w:rPr>
+          <w:rFonts w:ascii="Consolas" w:eastAsia="Times New Roman" w:hAnsi="Consolas" w:cs="Times New Roman"/>
+          <w:color w:val="008000"/>
+          <w:sz w:val="24"/>
+          <w:szCs w:val="24"/>
+          <w:lang w:val="tr-TR" w:eastAsia="tr-TR"/>
+        </w:rPr>
+        <w:t>/* Variables ---------------------------------------------------------*/</w:t>
+      </w:r>
+    </w:p>
+    <w:p>
+      <w:pPr>
+        <w:shd w:val="clear" w:color="auto" w:fill="FFFFFF"/>
+        <w:spacing w:after="0" w:line="240" w:lineRule="auto"/>
+        <w:rPr>
+          <w:rFonts w:ascii="Consolas" w:eastAsia="Times New Roman" w:hAnsi="Consolas" w:cs="Times New Roman"/>
+          <w:color w:val="000000"/>
+          <w:sz w:val="24"/>
+          <w:szCs w:val="24"/>
+          <w:lang w:val="tr-TR" w:eastAsia="tr-TR"/>
+        </w:rPr>
+      </w:pPr>
+    </w:p>
+    <w:p>
+      <w:pPr>
+        <w:shd w:val="clear" w:color="auto" w:fill="FFFFFF"/>
+        <w:spacing w:after="0" w:line="240" w:lineRule="auto"/>
+        <w:rPr>
+          <w:rFonts w:ascii="Consolas" w:eastAsia="Times New Roman" w:hAnsi="Consolas" w:cs="Times New Roman"/>
+          <w:color w:val="000000"/>
+          <w:sz w:val="24"/>
+          <w:szCs w:val="24"/>
+          <w:lang w:val="tr-TR" w:eastAsia="tr-TR"/>
+        </w:rPr>
+      </w:pPr>
+      <w:r>
+        <w:rPr>
+          <w:rFonts w:ascii="Consolas" w:eastAsia="Times New Roman" w:hAnsi="Consolas" w:cs="Times New Roman"/>
+          <w:color w:val="008000"/>
+          <w:sz w:val="24"/>
+          <w:szCs w:val="24"/>
+          <w:lang w:val="tr-TR" w:eastAsia="tr-TR"/>
+        </w:rPr>
+        <w:t>/* Function prototypes -----------------------------------------------*/</w:t>
+      </w:r>
+    </w:p>
+    <w:p>
+      <w:pPr>
+        <w:shd w:val="clear" w:color="auto" w:fill="FFFFFF"/>
+        <w:spacing w:after="0" w:line="240" w:lineRule="auto"/>
+        <w:rPr>
+          <w:rFonts w:ascii="Consolas" w:eastAsia="Times New Roman" w:hAnsi="Consolas" w:cs="Times New Roman"/>
+          <w:color w:val="000000"/>
+          <w:sz w:val="24"/>
+          <w:szCs w:val="24"/>
+          <w:lang w:val="tr-TR" w:eastAsia="tr-TR"/>
+        </w:rPr>
+      </w:pPr>
+    </w:p>
+    <w:p>
+      <w:pPr>
+        <w:shd w:val="clear" w:color="auto" w:fill="FFFFFF"/>
+        <w:spacing w:after="0" w:line="240" w:lineRule="auto"/>
+        <w:rPr>
+          <w:rFonts w:ascii="Consolas" w:eastAsia="Times New Roman" w:hAnsi="Consolas" w:cs="Times New Roman"/>
+          <w:color w:val="000000"/>
+          <w:sz w:val="24"/>
+          <w:szCs w:val="24"/>
+          <w:lang w:val="tr-TR" w:eastAsia="tr-TR"/>
+        </w:rPr>
+      </w:pPr>
+      <w:r>
+        <w:rPr>
+          <w:rFonts w:ascii="Consolas" w:eastAsia="Times New Roman" w:hAnsi="Consolas" w:cs="Times New Roman"/>
+          <w:color w:val="0000FF"/>
+          <w:sz w:val="24"/>
+          <w:szCs w:val="24"/>
+          <w:lang w:val="tr-TR" w:eastAsia="tr-TR"/>
+        </w:rPr>
+        <w:t>void</w:t>
+      </w:r>
+      <w:r>
+        <w:rPr>
+          <w:rFonts w:ascii="Consolas" w:eastAsia="Times New Roman" w:hAnsi="Consolas" w:cs="Times New Roman"/>
+          <w:color w:val="000000"/>
+          <w:sz w:val="24"/>
+          <w:szCs w:val="24"/>
+          <w:lang w:val="tr-TR" w:eastAsia="tr-TR"/>
+        </w:rPr>
+        <w:t> shortDot();</w:t>
+      </w:r>
+    </w:p>
+    <w:p>
+      <w:pPr>
+        <w:shd w:val="clear" w:color="auto" w:fill="FFFFFF"/>
+        <w:spacing w:after="0" w:line="240" w:lineRule="auto"/>
+        <w:rPr>
+          <w:rFonts w:ascii="Consolas" w:eastAsia="Times New Roman" w:hAnsi="Consolas" w:cs="Times New Roman"/>
+          <w:color w:val="000000"/>
+          <w:sz w:val="24"/>
+          <w:szCs w:val="24"/>
+          <w:lang w:val="tr-TR" w:eastAsia="tr-TR"/>
+        </w:rPr>
+      </w:pPr>
+      <w:r>
+        <w:rPr>
+          <w:rFonts w:ascii="Consolas" w:eastAsia="Times New Roman" w:hAnsi="Consolas" w:cs="Times New Roman"/>
+          <w:color w:val="0000FF"/>
+          <w:sz w:val="24"/>
+          <w:szCs w:val="24"/>
+          <w:lang w:val="tr-TR" w:eastAsia="tr-TR"/>
+        </w:rPr>
+        <w:t>void</w:t>
+      </w:r>
+      <w:r>
+        <w:rPr>
+          <w:rFonts w:ascii="Consolas" w:eastAsia="Times New Roman" w:hAnsi="Consolas" w:cs="Times New Roman"/>
+          <w:color w:val="000000"/>
+          <w:sz w:val="24"/>
+          <w:szCs w:val="24"/>
+          <w:lang w:val="tr-TR" w:eastAsia="tr-TR"/>
+        </w:rPr>
+        <w:t> longDot();</w:t>
+      </w:r>
+    </w:p>
+    <w:p>
+      <w:pPr>
+        <w:shd w:val="clear" w:color="auto" w:fill="FFFFFF"/>
+        <w:spacing w:after="0" w:line="240" w:lineRule="auto"/>
+        <w:rPr>
+          <w:rFonts w:ascii="Consolas" w:eastAsia="Times New Roman" w:hAnsi="Consolas" w:cs="Times New Roman"/>
+          <w:color w:val="000000"/>
+          <w:sz w:val="24"/>
+          <w:szCs w:val="24"/>
+          <w:lang w:val="tr-TR" w:eastAsia="tr-TR"/>
+        </w:rPr>
+      </w:pPr>
+    </w:p>
+    <w:p>
+      <w:pPr>
+        <w:shd w:val="clear" w:color="auto" w:fill="FFFFFF"/>
+        <w:spacing w:after="0" w:line="240" w:lineRule="auto"/>
+        <w:rPr>
+          <w:rFonts w:ascii="Consolas" w:eastAsia="Times New Roman" w:hAnsi="Consolas" w:cs="Times New Roman"/>
+          <w:color w:val="000000"/>
+          <w:sz w:val="24"/>
+          <w:szCs w:val="24"/>
+          <w:lang w:val="tr-TR" w:eastAsia="tr-TR"/>
+        </w:rPr>
+      </w:pPr>
+      <w:r>
+        <w:rPr>
+          <w:rFonts w:ascii="Consolas" w:eastAsia="Times New Roman" w:hAnsi="Consolas" w:cs="Times New Roman"/>
+          <w:color w:val="0000FF"/>
+          <w:sz w:val="24"/>
+          <w:szCs w:val="24"/>
+          <w:lang w:val="tr-TR" w:eastAsia="tr-TR"/>
+        </w:rPr>
+        <w:t>int</w:t>
+      </w:r>
+      <w:r>
+        <w:rPr>
+          <w:rFonts w:ascii="Consolas" w:eastAsia="Times New Roman" w:hAnsi="Consolas" w:cs="Times New Roman"/>
+          <w:color w:val="000000"/>
+          <w:sz w:val="24"/>
+          <w:szCs w:val="24"/>
+          <w:lang w:val="tr-TR" w:eastAsia="tr-TR"/>
+        </w:rPr>
+        <w:t> main(</w:t>
+      </w:r>
+      <w:r>
+        <w:rPr>
+          <w:rFonts w:ascii="Consolas" w:eastAsia="Times New Roman" w:hAnsi="Consolas" w:cs="Times New Roman"/>
+          <w:color w:val="0000FF"/>
+          <w:sz w:val="24"/>
+          <w:szCs w:val="24"/>
+          <w:lang w:val="tr-TR" w:eastAsia="tr-TR"/>
+        </w:rPr>
+        <w:t>void</w:t>
+      </w:r>
+      <w:r>
+        <w:rPr>
+          <w:rFonts w:ascii="Consolas" w:eastAsia="Times New Roman" w:hAnsi="Consolas" w:cs="Times New Roman"/>
+          <w:color w:val="000000"/>
+          <w:sz w:val="24"/>
+          <w:szCs w:val="24"/>
+          <w:lang w:val="tr-TR" w:eastAsia="tr-TR"/>
+        </w:rPr>
+        <w:t>)</w:t>
+      </w:r>
+    </w:p>
+    <w:p>
+      <w:pPr>
+        <w:shd w:val="clear" w:color="auto" w:fill="FFFFFF"/>
+        <w:spacing w:after="0" w:line="240" w:lineRule="auto"/>
+        <w:rPr>
+          <w:rFonts w:ascii="Consolas" w:eastAsia="Times New Roman" w:hAnsi="Consolas" w:cs="Times New Roman"/>
+          <w:color w:val="000000"/>
+          <w:sz w:val="24"/>
+          <w:szCs w:val="24"/>
+          <w:lang w:val="tr-TR" w:eastAsia="tr-TR"/>
+        </w:rPr>
+      </w:pPr>
+      <w:r>
+        <w:rPr>
+          <w:rFonts w:ascii="Consolas" w:eastAsia="Times New Roman" w:hAnsi="Consolas" w:cs="Times New Roman"/>
+          <w:color w:val="000000"/>
+          <w:sz w:val="24"/>
+          <w:szCs w:val="24"/>
+          <w:lang w:val="tr-TR" w:eastAsia="tr-TR"/>
+        </w:rPr>
+        <w:t>{</w:t>
+      </w:r>
+    </w:p>
+    <w:p>
+      <w:pPr>
+        <w:shd w:val="clear" w:color="auto" w:fill="FFFFFF"/>
+        <w:spacing w:after="0" w:line="240" w:lineRule="auto"/>
+        <w:rPr>
+          <w:rFonts w:ascii="Consolas" w:eastAsia="Times New Roman" w:hAnsi="Consolas" w:cs="Times New Roman"/>
+          <w:color w:val="000000"/>
+          <w:sz w:val="24"/>
+          <w:szCs w:val="24"/>
+          <w:lang w:val="tr-TR" w:eastAsia="tr-TR"/>
+        </w:rPr>
+      </w:pPr>
+      <w:r>
+        <w:rPr>
+          <w:rFonts w:ascii="Consolas" w:eastAsia="Times New Roman" w:hAnsi="Consolas" w:cs="Times New Roman"/>
+          <w:color w:val="000000"/>
+          <w:sz w:val="24"/>
+          <w:szCs w:val="24"/>
+          <w:lang w:val="tr-TR" w:eastAsia="tr-TR"/>
+        </w:rPr>
+        <w:t>    </w:t>
+      </w:r>
+    </w:p>
+    <w:p>
+      <w:pPr>
+        <w:shd w:val="clear" w:color="auto" w:fill="FFFFFF"/>
+        <w:spacing w:after="0" w:line="240" w:lineRule="auto"/>
+        <w:rPr>
+          <w:rFonts w:ascii="Consolas" w:eastAsia="Times New Roman" w:hAnsi="Consolas" w:cs="Times New Roman"/>
+          <w:color w:val="000000"/>
+          <w:sz w:val="24"/>
+          <w:szCs w:val="24"/>
+          <w:lang w:val="tr-TR" w:eastAsia="tr-TR"/>
+        </w:rPr>
+      </w:pPr>
+      <w:r>
+        <w:rPr>
+          <w:rFonts w:ascii="Consolas" w:eastAsia="Times New Roman" w:hAnsi="Consolas" w:cs="Times New Roman"/>
+          <w:color w:val="000000"/>
+          <w:sz w:val="24"/>
+          <w:szCs w:val="24"/>
+          <w:lang w:val="tr-TR" w:eastAsia="tr-TR"/>
+        </w:rPr>
+        <w:t>    </w:t>
+      </w:r>
+      <w:r>
+        <w:rPr>
+          <w:rFonts w:ascii="Consolas" w:eastAsia="Times New Roman" w:hAnsi="Consolas" w:cs="Times New Roman"/>
+          <w:color w:val="008000"/>
+          <w:sz w:val="24"/>
+          <w:szCs w:val="24"/>
+          <w:lang w:val="tr-TR" w:eastAsia="tr-TR"/>
+        </w:rPr>
+        <w:t>// Set pin as output in Data Direction Register</w:t>
+      </w:r>
+    </w:p>
+    <w:p>
+      <w:pPr>
+        <w:shd w:val="clear" w:color="auto" w:fill="FFFFFF"/>
+        <w:spacing w:after="0" w:line="240" w:lineRule="auto"/>
+        <w:rPr>
+          <w:rFonts w:ascii="Consolas" w:eastAsia="Times New Roman" w:hAnsi="Consolas" w:cs="Times New Roman"/>
+          <w:color w:val="000000"/>
+          <w:sz w:val="24"/>
+          <w:szCs w:val="24"/>
+          <w:lang w:val="tr-TR" w:eastAsia="tr-TR"/>
+        </w:rPr>
+      </w:pPr>
+      <w:r>
+        <w:rPr>
+          <w:rFonts w:ascii="Consolas" w:eastAsia="Times New Roman" w:hAnsi="Consolas" w:cs="Times New Roman"/>
+          <w:color w:val="000000"/>
+          <w:sz w:val="24"/>
+          <w:szCs w:val="24"/>
+          <w:lang w:val="tr-TR" w:eastAsia="tr-TR"/>
+        </w:rPr>
+        <w:t>    </w:t>
+      </w:r>
+      <w:r>
+        <w:rPr>
+          <w:rFonts w:ascii="Consolas" w:eastAsia="Times New Roman" w:hAnsi="Consolas" w:cs="Times New Roman"/>
+          <w:color w:val="008000"/>
+          <w:sz w:val="24"/>
+          <w:szCs w:val="24"/>
+          <w:lang w:val="tr-TR" w:eastAsia="tr-TR"/>
+        </w:rPr>
+        <w:t>// DDRB = DDRB or 0010 0000</w:t>
+      </w:r>
+    </w:p>
+    <w:p>
+      <w:pPr>
+        <w:shd w:val="clear" w:color="auto" w:fill="FFFFFF"/>
+        <w:spacing w:after="0" w:line="240" w:lineRule="auto"/>
+        <w:rPr>
+          <w:rFonts w:ascii="Consolas" w:eastAsia="Times New Roman" w:hAnsi="Consolas" w:cs="Times New Roman"/>
+          <w:color w:val="000000"/>
+          <w:sz w:val="24"/>
+          <w:szCs w:val="24"/>
+          <w:lang w:val="tr-TR" w:eastAsia="tr-TR"/>
+        </w:rPr>
+      </w:pPr>
+      <w:r>
+        <w:rPr>
+          <w:rFonts w:ascii="Consolas" w:eastAsia="Times New Roman" w:hAnsi="Consolas" w:cs="Times New Roman"/>
+          <w:color w:val="000000"/>
+          <w:sz w:val="24"/>
+          <w:szCs w:val="24"/>
+          <w:lang w:val="tr-TR" w:eastAsia="tr-TR"/>
+        </w:rPr>
+        <w:t>    DDRB = DDRB | (</w:t>
+      </w:r>
+      <w:r>
+        <w:rPr>
+          <w:rFonts w:ascii="Consolas" w:eastAsia="Times New Roman" w:hAnsi="Consolas" w:cs="Times New Roman"/>
+          <w:color w:val="098658"/>
+          <w:sz w:val="24"/>
+          <w:szCs w:val="24"/>
+          <w:lang w:val="tr-TR" w:eastAsia="tr-TR"/>
+        </w:rPr>
+        <w:t>1</w:t>
+      </w:r>
+      <w:r>
+        <w:rPr>
+          <w:rFonts w:ascii="Consolas" w:eastAsia="Times New Roman" w:hAnsi="Consolas" w:cs="Times New Roman"/>
+          <w:color w:val="000000"/>
+          <w:sz w:val="24"/>
+          <w:szCs w:val="24"/>
+          <w:lang w:val="tr-TR" w:eastAsia="tr-TR"/>
+        </w:rPr>
+        <w:t>&lt;&lt;</w:t>
+      </w:r>
+      <w:r>
+        <w:rPr>
+          <w:rFonts w:ascii="Consolas" w:eastAsia="Times New Roman" w:hAnsi="Consolas" w:cs="Times New Roman"/>
+          <w:color w:val="0000FF"/>
+          <w:sz w:val="24"/>
+          <w:szCs w:val="24"/>
+          <w:lang w:val="tr-TR" w:eastAsia="tr-TR"/>
+        </w:rPr>
+        <w:t>LED_GREEN</w:t>
+      </w:r>
+      <w:r>
+        <w:rPr>
+          <w:rFonts w:ascii="Consolas" w:eastAsia="Times New Roman" w:hAnsi="Consolas" w:cs="Times New Roman"/>
+          <w:color w:val="000000"/>
+          <w:sz w:val="24"/>
+          <w:szCs w:val="24"/>
+          <w:lang w:val="tr-TR" w:eastAsia="tr-TR"/>
+        </w:rPr>
+        <w:t>);</w:t>
+      </w:r>
+    </w:p>
+    <w:p>
+      <w:pPr>
+        <w:shd w:val="clear" w:color="auto" w:fill="FFFFFF"/>
+        <w:spacing w:after="0" w:line="240" w:lineRule="auto"/>
+        <w:rPr>
+          <w:rFonts w:ascii="Consolas" w:eastAsia="Times New Roman" w:hAnsi="Consolas" w:cs="Times New Roman"/>
+          <w:color w:val="000000"/>
+          <w:sz w:val="24"/>
+          <w:szCs w:val="24"/>
+          <w:lang w:val="tr-TR" w:eastAsia="tr-TR"/>
+        </w:rPr>
+      </w:pPr>
+      <w:r>
+        <w:rPr>
+          <w:rFonts w:ascii="Consolas" w:eastAsia="Times New Roman" w:hAnsi="Consolas" w:cs="Times New Roman"/>
+          <w:color w:val="000000"/>
+          <w:sz w:val="24"/>
+          <w:szCs w:val="24"/>
+          <w:lang w:val="tr-TR" w:eastAsia="tr-TR"/>
+        </w:rPr>
+        <w:t>    </w:t>
+      </w:r>
+    </w:p>
+    <w:p>
+      <w:pPr>
+        <w:shd w:val="clear" w:color="auto" w:fill="FFFFFF"/>
+        <w:spacing w:after="0" w:line="240" w:lineRule="auto"/>
+        <w:rPr>
+          <w:rFonts w:ascii="Consolas" w:eastAsia="Times New Roman" w:hAnsi="Consolas" w:cs="Times New Roman"/>
+          <w:color w:val="000000"/>
+          <w:sz w:val="24"/>
+          <w:szCs w:val="24"/>
+          <w:lang w:val="tr-TR" w:eastAsia="tr-TR"/>
+        </w:rPr>
+      </w:pPr>
+      <w:r>
+        <w:rPr>
+          <w:rFonts w:ascii="Consolas" w:eastAsia="Times New Roman" w:hAnsi="Consolas" w:cs="Times New Roman"/>
+          <w:color w:val="000000"/>
+          <w:sz w:val="24"/>
+          <w:szCs w:val="24"/>
+          <w:lang w:val="tr-TR" w:eastAsia="tr-TR"/>
+        </w:rPr>
+        <w:t>    </w:t>
+      </w:r>
+      <w:r>
+        <w:rPr>
+          <w:rFonts w:ascii="Consolas" w:eastAsia="Times New Roman" w:hAnsi="Consolas" w:cs="Times New Roman"/>
+          <w:color w:val="008000"/>
+          <w:sz w:val="24"/>
+          <w:szCs w:val="24"/>
+          <w:lang w:val="tr-TR" w:eastAsia="tr-TR"/>
+        </w:rPr>
+        <w:t>// Set pin LOW in Data Register (LED off)</w:t>
+      </w:r>
+    </w:p>
+    <w:p>
+      <w:pPr>
+        <w:shd w:val="clear" w:color="auto" w:fill="FFFFFF"/>
+        <w:spacing w:after="0" w:line="240" w:lineRule="auto"/>
+        <w:rPr>
+          <w:rFonts w:ascii="Consolas" w:eastAsia="Times New Roman" w:hAnsi="Consolas" w:cs="Times New Roman"/>
+          <w:color w:val="000000"/>
+          <w:sz w:val="24"/>
+          <w:szCs w:val="24"/>
+          <w:lang w:val="tr-TR" w:eastAsia="tr-TR"/>
+        </w:rPr>
+      </w:pPr>
+      <w:r>
+        <w:rPr>
+          <w:rFonts w:ascii="Consolas" w:eastAsia="Times New Roman" w:hAnsi="Consolas" w:cs="Times New Roman"/>
+          <w:color w:val="000000"/>
+          <w:sz w:val="24"/>
+          <w:szCs w:val="24"/>
+          <w:lang w:val="tr-TR" w:eastAsia="tr-TR"/>
+        </w:rPr>
+        <w:t>    </w:t>
+      </w:r>
+      <w:r>
+        <w:rPr>
+          <w:rFonts w:ascii="Consolas" w:eastAsia="Times New Roman" w:hAnsi="Consolas" w:cs="Times New Roman"/>
+          <w:color w:val="008000"/>
+          <w:sz w:val="24"/>
+          <w:szCs w:val="24"/>
+          <w:lang w:val="tr-TR" w:eastAsia="tr-TR"/>
+        </w:rPr>
+        <w:t>// PORTB = PORTB and 1101 1111</w:t>
+      </w:r>
+    </w:p>
+    <w:p>
+      <w:pPr>
+        <w:shd w:val="clear" w:color="auto" w:fill="FFFFFF"/>
+        <w:spacing w:after="0" w:line="240" w:lineRule="auto"/>
+        <w:rPr>
+          <w:rFonts w:ascii="Consolas" w:eastAsia="Times New Roman" w:hAnsi="Consolas" w:cs="Times New Roman"/>
+          <w:color w:val="000000"/>
+          <w:sz w:val="24"/>
+          <w:szCs w:val="24"/>
+          <w:lang w:val="tr-TR" w:eastAsia="tr-TR"/>
+        </w:rPr>
+      </w:pPr>
+      <w:r>
+        <w:rPr>
+          <w:rFonts w:ascii="Consolas" w:eastAsia="Times New Roman" w:hAnsi="Consolas" w:cs="Times New Roman"/>
+          <w:color w:val="000000"/>
+          <w:sz w:val="24"/>
+          <w:szCs w:val="24"/>
+          <w:lang w:val="tr-TR" w:eastAsia="tr-TR"/>
+        </w:rPr>
+        <w:t>    PORTB = PORTB &amp; ~(</w:t>
+      </w:r>
+      <w:r>
+        <w:rPr>
+          <w:rFonts w:ascii="Consolas" w:eastAsia="Times New Roman" w:hAnsi="Consolas" w:cs="Times New Roman"/>
+          <w:color w:val="098658"/>
+          <w:sz w:val="24"/>
+          <w:szCs w:val="24"/>
+          <w:lang w:val="tr-TR" w:eastAsia="tr-TR"/>
+        </w:rPr>
+        <w:t>1</w:t>
+      </w:r>
+      <w:r>
+        <w:rPr>
+          <w:rFonts w:ascii="Consolas" w:eastAsia="Times New Roman" w:hAnsi="Consolas" w:cs="Times New Roman"/>
+          <w:color w:val="000000"/>
+          <w:sz w:val="24"/>
+          <w:szCs w:val="24"/>
+          <w:lang w:val="tr-TR" w:eastAsia="tr-TR"/>
+        </w:rPr>
+        <w:t>&lt;&lt;</w:t>
+      </w:r>
+      <w:r>
+        <w:rPr>
+          <w:rFonts w:ascii="Consolas" w:eastAsia="Times New Roman" w:hAnsi="Consolas" w:cs="Times New Roman"/>
+          <w:color w:val="0000FF"/>
+          <w:sz w:val="24"/>
+          <w:szCs w:val="24"/>
+          <w:lang w:val="tr-TR" w:eastAsia="tr-TR"/>
+        </w:rPr>
+        <w:t>LED_GREEN</w:t>
+      </w:r>
+      <w:r>
+        <w:rPr>
+          <w:rFonts w:ascii="Consolas" w:eastAsia="Times New Roman" w:hAnsi="Consolas" w:cs="Times New Roman"/>
+          <w:color w:val="000000"/>
+          <w:sz w:val="24"/>
+          <w:szCs w:val="24"/>
+          <w:lang w:val="tr-TR" w:eastAsia="tr-TR"/>
+        </w:rPr>
+        <w:t>);</w:t>
+      </w:r>
+    </w:p>
+    <w:p>
+      <w:pPr>
+        <w:shd w:val="clear" w:color="auto" w:fill="FFFFFF"/>
+        <w:spacing w:after="0" w:line="240" w:lineRule="auto"/>
+        <w:rPr>
+          <w:rFonts w:ascii="Consolas" w:eastAsia="Times New Roman" w:hAnsi="Consolas" w:cs="Times New Roman"/>
+          <w:color w:val="000000"/>
+          <w:sz w:val="24"/>
+          <w:szCs w:val="24"/>
+          <w:lang w:val="tr-TR" w:eastAsia="tr-TR"/>
+        </w:rPr>
+      </w:pPr>
+    </w:p>
+    <w:p>
+      <w:pPr>
+        <w:shd w:val="clear" w:color="auto" w:fill="FFFFFF"/>
+        <w:spacing w:after="0" w:line="240" w:lineRule="auto"/>
+        <w:rPr>
+          <w:rFonts w:ascii="Consolas" w:eastAsia="Times New Roman" w:hAnsi="Consolas" w:cs="Times New Roman"/>
+          <w:color w:val="000000"/>
+          <w:sz w:val="24"/>
+          <w:szCs w:val="24"/>
+          <w:lang w:val="tr-TR" w:eastAsia="tr-TR"/>
+        </w:rPr>
+      </w:pPr>
+      <w:r>
+        <w:rPr>
+          <w:rFonts w:ascii="Consolas" w:eastAsia="Times New Roman" w:hAnsi="Consolas" w:cs="Times New Roman"/>
+          <w:color w:val="000000"/>
+          <w:sz w:val="24"/>
+          <w:szCs w:val="24"/>
+          <w:lang w:val="tr-TR" w:eastAsia="tr-TR"/>
+        </w:rPr>
+        <w:t>    </w:t>
+      </w:r>
+      <w:r>
+        <w:rPr>
+          <w:rFonts w:ascii="Consolas" w:eastAsia="Times New Roman" w:hAnsi="Consolas" w:cs="Times New Roman"/>
+          <w:color w:val="008000"/>
+          <w:sz w:val="24"/>
+          <w:szCs w:val="24"/>
+          <w:lang w:val="tr-TR" w:eastAsia="tr-TR"/>
+        </w:rPr>
+        <w:t>/* Replace with your application code */</w:t>
+      </w:r>
+    </w:p>
+    <w:p>
+      <w:pPr>
+        <w:shd w:val="clear" w:color="auto" w:fill="FFFFFF"/>
+        <w:spacing w:after="0" w:line="240" w:lineRule="auto"/>
+        <w:rPr>
+          <w:rFonts w:ascii="Consolas" w:eastAsia="Times New Roman" w:hAnsi="Consolas" w:cs="Times New Roman"/>
+          <w:color w:val="000000"/>
+          <w:sz w:val="24"/>
+          <w:szCs w:val="24"/>
+          <w:lang w:val="tr-TR" w:eastAsia="tr-TR"/>
+        </w:rPr>
+      </w:pPr>
+      <w:r>
+        <w:rPr>
+          <w:rFonts w:ascii="Consolas" w:eastAsia="Times New Roman" w:hAnsi="Consolas" w:cs="Times New Roman"/>
+          <w:color w:val="000000"/>
+          <w:sz w:val="24"/>
+          <w:szCs w:val="24"/>
+          <w:lang w:val="tr-TR" w:eastAsia="tr-TR"/>
+        </w:rPr>
+        <w:t>    </w:t>
+      </w:r>
+      <w:r>
+        <w:rPr>
+          <w:rFonts w:ascii="Consolas" w:eastAsia="Times New Roman" w:hAnsi="Consolas" w:cs="Times New Roman"/>
+          <w:color w:val="0000FF"/>
+          <w:sz w:val="24"/>
+          <w:szCs w:val="24"/>
+          <w:lang w:val="tr-TR" w:eastAsia="tr-TR"/>
+        </w:rPr>
+        <w:t>while</w:t>
+      </w:r>
+      <w:r>
+        <w:rPr>
+          <w:rFonts w:ascii="Consolas" w:eastAsia="Times New Roman" w:hAnsi="Consolas" w:cs="Times New Roman"/>
+          <w:color w:val="000000"/>
+          <w:sz w:val="24"/>
+          <w:szCs w:val="24"/>
+          <w:lang w:val="tr-TR" w:eastAsia="tr-TR"/>
+        </w:rPr>
+        <w:t> (</w:t>
+      </w:r>
+      <w:r>
+        <w:rPr>
+          <w:rFonts w:ascii="Consolas" w:eastAsia="Times New Roman" w:hAnsi="Consolas" w:cs="Times New Roman"/>
+          <w:color w:val="098658"/>
+          <w:sz w:val="24"/>
+          <w:szCs w:val="24"/>
+          <w:lang w:val="tr-TR" w:eastAsia="tr-TR"/>
+        </w:rPr>
+        <w:t>1</w:t>
+      </w:r>
+      <w:r>
+        <w:rPr>
+          <w:rFonts w:ascii="Consolas" w:eastAsia="Times New Roman" w:hAnsi="Consolas" w:cs="Times New Roman"/>
+          <w:color w:val="000000"/>
+          <w:sz w:val="24"/>
+          <w:szCs w:val="24"/>
+          <w:lang w:val="tr-TR" w:eastAsia="tr-TR"/>
+        </w:rPr>
+        <w:t>) </w:t>
+      </w:r>
+    </w:p>
+    <w:p>
+      <w:pPr>
+        <w:shd w:val="clear" w:color="auto" w:fill="FFFFFF"/>
+        <w:spacing w:after="0" w:line="240" w:lineRule="auto"/>
+        <w:rPr>
+          <w:rFonts w:ascii="Consolas" w:eastAsia="Times New Roman" w:hAnsi="Consolas" w:cs="Times New Roman"/>
+          <w:color w:val="000000"/>
+          <w:sz w:val="24"/>
+          <w:szCs w:val="24"/>
+          <w:lang w:val="tr-TR" w:eastAsia="tr-TR"/>
+        </w:rPr>
+      </w:pPr>
+      <w:r>
+        <w:rPr>
+          <w:rFonts w:ascii="Consolas" w:eastAsia="Times New Roman" w:hAnsi="Consolas" w:cs="Times New Roman"/>
+          <w:color w:val="000000"/>
+          <w:sz w:val="24"/>
+          <w:szCs w:val="24"/>
+          <w:lang w:val="tr-TR" w:eastAsia="tr-TR"/>
+        </w:rPr>
+        <w:t>    {</w:t>
+      </w:r>
+    </w:p>
+    <w:p>
+      <w:pPr>
+        <w:shd w:val="clear" w:color="auto" w:fill="FFFFFF"/>
+        <w:spacing w:after="0" w:line="240" w:lineRule="auto"/>
+        <w:rPr>
+          <w:rFonts w:ascii="Consolas" w:eastAsia="Times New Roman" w:hAnsi="Consolas" w:cs="Times New Roman"/>
+          <w:color w:val="000000"/>
+          <w:sz w:val="24"/>
+          <w:szCs w:val="24"/>
+          <w:lang w:val="tr-TR" w:eastAsia="tr-TR"/>
+        </w:rPr>
+      </w:pPr>
+      <w:r>
+        <w:rPr>
+          <w:rFonts w:ascii="Consolas" w:eastAsia="Times New Roman" w:hAnsi="Consolas" w:cs="Times New Roman"/>
+          <w:color w:val="000000"/>
+          <w:sz w:val="24"/>
+          <w:szCs w:val="24"/>
+          <w:lang w:val="tr-TR" w:eastAsia="tr-TR"/>
+        </w:rPr>
+        <w:t>        </w:t>
+      </w:r>
+    </w:p>
+    <w:p>
+      <w:pPr>
+        <w:shd w:val="clear" w:color="auto" w:fill="FFFFFF"/>
+        <w:spacing w:after="0" w:line="240" w:lineRule="auto"/>
+        <w:rPr>
+          <w:rFonts w:ascii="Consolas" w:eastAsia="Times New Roman" w:hAnsi="Consolas" w:cs="Times New Roman"/>
+          <w:color w:val="000000"/>
+          <w:sz w:val="24"/>
+          <w:szCs w:val="24"/>
+          <w:lang w:val="tr-TR" w:eastAsia="tr-TR"/>
+        </w:rPr>
+      </w:pPr>
+      <w:r>
+        <w:rPr>
+          <w:rFonts w:ascii="Consolas" w:eastAsia="Times New Roman" w:hAnsi="Consolas" w:cs="Times New Roman"/>
+          <w:color w:val="000000"/>
+          <w:sz w:val="24"/>
+          <w:szCs w:val="24"/>
+          <w:lang w:val="tr-TR" w:eastAsia="tr-TR"/>
+        </w:rPr>
+        <w:t>        </w:t>
+      </w:r>
+      <w:r>
+        <w:rPr>
+          <w:rFonts w:ascii="Consolas" w:eastAsia="Times New Roman" w:hAnsi="Consolas" w:cs="Times New Roman"/>
+          <w:color w:val="008000"/>
+          <w:sz w:val="24"/>
+          <w:szCs w:val="24"/>
+          <w:lang w:val="tr-TR" w:eastAsia="tr-TR"/>
+        </w:rPr>
+        <w:t>// Start delay ms</w:t>
+      </w:r>
+    </w:p>
+    <w:p>
+      <w:pPr>
+        <w:shd w:val="clear" w:color="auto" w:fill="FFFFFF"/>
+        <w:spacing w:after="0" w:line="240" w:lineRule="auto"/>
+        <w:rPr>
+          <w:rFonts w:ascii="Consolas" w:eastAsia="Times New Roman" w:hAnsi="Consolas" w:cs="Times New Roman"/>
+          <w:color w:val="000000"/>
+          <w:sz w:val="24"/>
+          <w:szCs w:val="24"/>
+          <w:lang w:val="tr-TR" w:eastAsia="tr-TR"/>
+        </w:rPr>
+      </w:pPr>
+      <w:r>
+        <w:rPr>
+          <w:rFonts w:ascii="Consolas" w:eastAsia="Times New Roman" w:hAnsi="Consolas" w:cs="Times New Roman"/>
+          <w:color w:val="000000"/>
+          <w:sz w:val="24"/>
+          <w:szCs w:val="24"/>
+          <w:lang w:val="tr-TR" w:eastAsia="tr-TR"/>
+        </w:rPr>
+        <w:t>        _delay_ms(</w:t>
+      </w:r>
+      <w:r>
+        <w:rPr>
+          <w:rFonts w:ascii="Consolas" w:eastAsia="Times New Roman" w:hAnsi="Consolas" w:cs="Times New Roman"/>
+          <w:color w:val="0000FF"/>
+          <w:sz w:val="24"/>
+          <w:szCs w:val="24"/>
+          <w:lang w:val="tr-TR" w:eastAsia="tr-TR"/>
+        </w:rPr>
+        <w:t>LONG_DELAY</w:t>
+      </w:r>
+      <w:r>
+        <w:rPr>
+          <w:rFonts w:ascii="Consolas" w:eastAsia="Times New Roman" w:hAnsi="Consolas" w:cs="Times New Roman"/>
+          <w:color w:val="000000"/>
+          <w:sz w:val="24"/>
+          <w:szCs w:val="24"/>
+          <w:lang w:val="tr-TR" w:eastAsia="tr-TR"/>
+        </w:rPr>
+        <w:t>);</w:t>
+      </w:r>
+    </w:p>
+    <w:p>
+      <w:pPr>
+        <w:shd w:val="clear" w:color="auto" w:fill="FFFFFF"/>
+        <w:spacing w:after="0" w:line="240" w:lineRule="auto"/>
+        <w:rPr>
+          <w:rFonts w:ascii="Consolas" w:eastAsia="Times New Roman" w:hAnsi="Consolas" w:cs="Times New Roman"/>
+          <w:color w:val="000000"/>
+          <w:sz w:val="24"/>
+          <w:szCs w:val="24"/>
+          <w:lang w:val="tr-TR" w:eastAsia="tr-TR"/>
+        </w:rPr>
+      </w:pPr>
+      <w:r>
+        <w:rPr>
+          <w:rFonts w:ascii="Consolas" w:eastAsia="Times New Roman" w:hAnsi="Consolas" w:cs="Times New Roman"/>
+          <w:color w:val="000000"/>
+          <w:sz w:val="24"/>
+          <w:szCs w:val="24"/>
+          <w:lang w:val="tr-TR" w:eastAsia="tr-TR"/>
+        </w:rPr>
+        <w:t>        </w:t>
+      </w:r>
+    </w:p>
+    <w:p>
+      <w:pPr>
+        <w:shd w:val="clear" w:color="auto" w:fill="FFFFFF"/>
+        <w:spacing w:after="0" w:line="240" w:lineRule="auto"/>
+        <w:rPr>
+          <w:rFonts w:ascii="Consolas" w:eastAsia="Times New Roman" w:hAnsi="Consolas" w:cs="Times New Roman"/>
+          <w:color w:val="000000"/>
+          <w:sz w:val="24"/>
+          <w:szCs w:val="24"/>
+          <w:lang w:val="tr-TR" w:eastAsia="tr-TR"/>
+        </w:rPr>
+      </w:pPr>
+      <w:r>
+        <w:rPr>
+          <w:rFonts w:ascii="Consolas" w:eastAsia="Times New Roman" w:hAnsi="Consolas" w:cs="Times New Roman"/>
+          <w:color w:val="000000"/>
+          <w:sz w:val="24"/>
+          <w:szCs w:val="24"/>
+          <w:lang w:val="tr-TR" w:eastAsia="tr-TR"/>
+        </w:rPr>
+        <w:t>        </w:t>
+      </w:r>
+      <w:r>
+        <w:rPr>
+          <w:rFonts w:ascii="Consolas" w:eastAsia="Times New Roman" w:hAnsi="Consolas" w:cs="Times New Roman"/>
+          <w:color w:val="008000"/>
+          <w:sz w:val="24"/>
+          <w:szCs w:val="24"/>
+          <w:lang w:val="tr-TR" w:eastAsia="tr-TR"/>
+        </w:rPr>
+        <w:t>//D in morse code</w:t>
+      </w:r>
+    </w:p>
+    <w:p>
+      <w:pPr>
+        <w:shd w:val="clear" w:color="auto" w:fill="FFFFFF"/>
+        <w:spacing w:after="0" w:line="240" w:lineRule="auto"/>
+        <w:rPr>
+          <w:rFonts w:ascii="Consolas" w:eastAsia="Times New Roman" w:hAnsi="Consolas" w:cs="Times New Roman"/>
+          <w:color w:val="000000"/>
+          <w:sz w:val="24"/>
+          <w:szCs w:val="24"/>
+          <w:lang w:val="tr-TR" w:eastAsia="tr-TR"/>
+        </w:rPr>
+      </w:pPr>
+      <w:r>
+        <w:rPr>
+          <w:rFonts w:ascii="Consolas" w:eastAsia="Times New Roman" w:hAnsi="Consolas" w:cs="Times New Roman"/>
+          <w:color w:val="000000"/>
+          <w:sz w:val="24"/>
+          <w:szCs w:val="24"/>
+          <w:lang w:val="tr-TR" w:eastAsia="tr-TR"/>
+        </w:rPr>
+        <w:t>        </w:t>
+      </w:r>
+      <w:r>
+        <w:rPr>
+          <w:rFonts w:ascii="Consolas" w:eastAsia="Times New Roman" w:hAnsi="Consolas" w:cs="Times New Roman"/>
+          <w:color w:val="000000"/>
+          <w:sz w:val="24"/>
+          <w:szCs w:val="24"/>
+          <w:lang w:val="tr-TR" w:eastAsia="tr-TR"/>
+        </w:rPr>
+        <w:t>long</w:t>
+      </w:r>
+      <w:r>
+        <w:rPr>
+          <w:rFonts w:ascii="Consolas" w:eastAsia="Times New Roman" w:hAnsi="Consolas" w:cs="Times New Roman"/>
+          <w:color w:val="000000"/>
+          <w:sz w:val="24"/>
+          <w:szCs w:val="24"/>
+          <w:lang w:val="tr-TR" w:eastAsia="tr-TR"/>
+        </w:rPr>
+        <w:t>Dot();</w:t>
+      </w:r>
+    </w:p>
+    <w:p>
+      <w:pPr>
+        <w:shd w:val="clear" w:color="auto" w:fill="FFFFFF"/>
+        <w:spacing w:after="0" w:line="240" w:lineRule="auto"/>
+        <w:rPr>
+          <w:rFonts w:ascii="Consolas" w:eastAsia="Times New Roman" w:hAnsi="Consolas" w:cs="Times New Roman"/>
+          <w:color w:val="000000"/>
+          <w:sz w:val="24"/>
+          <w:szCs w:val="24"/>
+          <w:lang w:val="tr-TR" w:eastAsia="tr-TR"/>
+        </w:rPr>
+      </w:pPr>
+      <w:r>
+        <w:rPr>
+          <w:rFonts w:ascii="Consolas" w:eastAsia="Times New Roman" w:hAnsi="Consolas" w:cs="Times New Roman"/>
+          <w:color w:val="000000"/>
+          <w:sz w:val="24"/>
+          <w:szCs w:val="24"/>
+          <w:lang w:val="tr-TR" w:eastAsia="tr-TR"/>
+        </w:rPr>
+        <w:t>        </w:t>
+      </w:r>
+      <w:r>
+        <w:rPr>
+          <w:rFonts w:ascii="Consolas" w:eastAsia="Times New Roman" w:hAnsi="Consolas" w:cs="Times New Roman"/>
+          <w:color w:val="000000"/>
+          <w:sz w:val="24"/>
+          <w:szCs w:val="24"/>
+          <w:lang w:val="tr-TR" w:eastAsia="tr-TR"/>
+        </w:rPr>
+        <w:t>short</w:t>
+      </w:r>
+      <w:r>
+        <w:rPr>
+          <w:rFonts w:ascii="Consolas" w:eastAsia="Times New Roman" w:hAnsi="Consolas" w:cs="Times New Roman"/>
+          <w:color w:val="000000"/>
+          <w:sz w:val="24"/>
+          <w:szCs w:val="24"/>
+          <w:lang w:val="tr-TR" w:eastAsia="tr-TR"/>
+        </w:rPr>
+        <w:t>Dot();</w:t>
+      </w:r>
+    </w:p>
+    <w:p>
+      <w:pPr>
+        <w:shd w:val="clear" w:color="auto" w:fill="FFFFFF"/>
+        <w:spacing w:after="0" w:line="240" w:lineRule="auto"/>
+        <w:rPr>
+          <w:rFonts w:ascii="Consolas" w:eastAsia="Times New Roman" w:hAnsi="Consolas" w:cs="Times New Roman"/>
+          <w:color w:val="000000"/>
+          <w:sz w:val="24"/>
+          <w:szCs w:val="24"/>
+          <w:lang w:val="tr-TR" w:eastAsia="tr-TR"/>
+        </w:rPr>
+      </w:pPr>
+      <w:r>
+        <w:rPr>
+          <w:rFonts w:ascii="Consolas" w:eastAsia="Times New Roman" w:hAnsi="Consolas" w:cs="Times New Roman"/>
+          <w:color w:val="000000"/>
+          <w:sz w:val="24"/>
+          <w:szCs w:val="24"/>
+          <w:lang w:val="tr-TR" w:eastAsia="tr-TR"/>
+        </w:rPr>
+        <w:t>        </w:t>
+      </w:r>
+      <w:r>
+        <w:rPr>
+          <w:rFonts w:ascii="Consolas" w:eastAsia="Times New Roman" w:hAnsi="Consolas" w:cs="Times New Roman"/>
+          <w:color w:val="000000"/>
+          <w:sz w:val="24"/>
+          <w:szCs w:val="24"/>
+          <w:lang w:val="tr-TR" w:eastAsia="tr-TR"/>
+        </w:rPr>
+        <w:t>short</w:t>
+      </w:r>
+      <w:r>
+        <w:rPr>
+          <w:rFonts w:ascii="Consolas" w:eastAsia="Times New Roman" w:hAnsi="Consolas" w:cs="Times New Roman"/>
+          <w:color w:val="000000"/>
+          <w:sz w:val="24"/>
+          <w:szCs w:val="24"/>
+          <w:lang w:val="tr-TR" w:eastAsia="tr-TR"/>
+        </w:rPr>
+        <w:t>Dot();</w:t>
+      </w:r>
+    </w:p>
+    <w:p>
+      <w:pPr>
+        <w:shd w:val="clear" w:color="auto" w:fill="FFFFFF"/>
+        <w:spacing w:after="0" w:line="240" w:lineRule="auto"/>
+        <w:rPr>
+          <w:rFonts w:ascii="Consolas" w:eastAsia="Times New Roman" w:hAnsi="Consolas" w:cs="Times New Roman"/>
+          <w:color w:val="000000"/>
+          <w:sz w:val="24"/>
+          <w:szCs w:val="24"/>
+          <w:lang w:val="tr-TR" w:eastAsia="tr-TR"/>
+        </w:rPr>
+      </w:pPr>
+      <w:r>
+        <w:rPr>
+          <w:rFonts w:ascii="Consolas" w:eastAsia="Times New Roman" w:hAnsi="Consolas" w:cs="Times New Roman"/>
+          <w:color w:val="000000"/>
+          <w:sz w:val="24"/>
+          <w:szCs w:val="24"/>
+          <w:lang w:val="tr-TR" w:eastAsia="tr-TR"/>
+        </w:rPr>
+        <w:t>        </w:t>
+      </w:r>
+    </w:p>
+    <w:p>
+      <w:pPr>
+        <w:shd w:val="clear" w:color="auto" w:fill="FFFFFF"/>
+        <w:spacing w:after="0" w:line="240" w:lineRule="auto"/>
+        <w:rPr>
+          <w:rFonts w:ascii="Consolas" w:eastAsia="Times New Roman" w:hAnsi="Consolas" w:cs="Times New Roman"/>
+          <w:color w:val="000000"/>
+          <w:sz w:val="24"/>
+          <w:szCs w:val="24"/>
+          <w:lang w:val="tr-TR" w:eastAsia="tr-TR"/>
+        </w:rPr>
+      </w:pPr>
+      <w:r>
+        <w:rPr>
+          <w:rFonts w:ascii="Consolas" w:eastAsia="Times New Roman" w:hAnsi="Consolas" w:cs="Times New Roman"/>
+          <w:color w:val="000000"/>
+          <w:sz w:val="24"/>
+          <w:szCs w:val="24"/>
+          <w:lang w:val="tr-TR" w:eastAsia="tr-TR"/>
+        </w:rPr>
+        <w:t>        </w:t>
+      </w:r>
+      <w:r>
+        <w:rPr>
+          <w:rFonts w:ascii="Consolas" w:eastAsia="Times New Roman" w:hAnsi="Consolas" w:cs="Times New Roman"/>
+          <w:color w:val="008000"/>
+          <w:sz w:val="24"/>
+          <w:szCs w:val="24"/>
+          <w:lang w:val="tr-TR" w:eastAsia="tr-TR"/>
+        </w:rPr>
+        <w:t>//Interval delay</w:t>
+      </w:r>
+    </w:p>
+    <w:p>
+      <w:pPr>
+        <w:shd w:val="clear" w:color="auto" w:fill="FFFFFF"/>
+        <w:spacing w:after="0" w:line="240" w:lineRule="auto"/>
+        <w:rPr>
+          <w:rFonts w:ascii="Consolas" w:eastAsia="Times New Roman" w:hAnsi="Consolas" w:cs="Times New Roman"/>
+          <w:color w:val="000000"/>
+          <w:sz w:val="24"/>
+          <w:szCs w:val="24"/>
+          <w:lang w:val="tr-TR" w:eastAsia="tr-TR"/>
+        </w:rPr>
+      </w:pPr>
+      <w:r>
+        <w:rPr>
+          <w:rFonts w:ascii="Consolas" w:eastAsia="Times New Roman" w:hAnsi="Consolas" w:cs="Times New Roman"/>
+          <w:color w:val="000000"/>
+          <w:sz w:val="24"/>
+          <w:szCs w:val="24"/>
+          <w:lang w:val="tr-TR" w:eastAsia="tr-TR"/>
+        </w:rPr>
+        <w:t>        _delay_ms(</w:t>
+      </w:r>
+      <w:r>
+        <w:rPr>
+          <w:rFonts w:ascii="Consolas" w:eastAsia="Times New Roman" w:hAnsi="Consolas" w:cs="Times New Roman"/>
+          <w:color w:val="0000FF"/>
+          <w:sz w:val="24"/>
+          <w:szCs w:val="24"/>
+          <w:lang w:val="tr-TR" w:eastAsia="tr-TR"/>
+        </w:rPr>
+        <w:t>SHORT_DELAY</w:t>
+      </w:r>
+      <w:r>
+        <w:rPr>
+          <w:rFonts w:ascii="Consolas" w:eastAsia="Times New Roman" w:hAnsi="Consolas" w:cs="Times New Roman"/>
+          <w:color w:val="000000"/>
+          <w:sz w:val="24"/>
+          <w:szCs w:val="24"/>
+          <w:lang w:val="tr-TR" w:eastAsia="tr-TR"/>
+        </w:rPr>
+        <w:t>);</w:t>
+      </w:r>
+    </w:p>
+    <w:p>
+      <w:pPr>
+        <w:shd w:val="clear" w:color="auto" w:fill="FFFFFF"/>
+        <w:spacing w:after="0" w:line="240" w:lineRule="auto"/>
+        <w:rPr>
+          <w:rFonts w:ascii="Consolas" w:eastAsia="Times New Roman" w:hAnsi="Consolas" w:cs="Times New Roman"/>
+          <w:color w:val="000000"/>
+          <w:sz w:val="24"/>
+          <w:szCs w:val="24"/>
+          <w:lang w:val="tr-TR" w:eastAsia="tr-TR"/>
+        </w:rPr>
+      </w:pPr>
+      <w:r>
+        <w:rPr>
+          <w:rFonts w:ascii="Consolas" w:eastAsia="Times New Roman" w:hAnsi="Consolas" w:cs="Times New Roman"/>
+          <w:color w:val="000000"/>
+          <w:sz w:val="24"/>
+          <w:szCs w:val="24"/>
+          <w:lang w:val="tr-TR" w:eastAsia="tr-TR"/>
+        </w:rPr>
+        <w:t>        </w:t>
+      </w:r>
+    </w:p>
+    <w:p>
+      <w:pPr>
+        <w:shd w:val="clear" w:color="auto" w:fill="FFFFFF"/>
+        <w:spacing w:after="0" w:line="240" w:lineRule="auto"/>
+        <w:rPr>
+          <w:rFonts w:ascii="Consolas" w:eastAsia="Times New Roman" w:hAnsi="Consolas" w:cs="Times New Roman"/>
+          <w:color w:val="000000"/>
+          <w:sz w:val="24"/>
+          <w:szCs w:val="24"/>
+          <w:lang w:val="tr-TR" w:eastAsia="tr-TR"/>
+        </w:rPr>
+      </w:pPr>
+      <w:r>
+        <w:rPr>
+          <w:rFonts w:ascii="Consolas" w:eastAsia="Times New Roman" w:hAnsi="Consolas" w:cs="Times New Roman"/>
+          <w:color w:val="000000"/>
+          <w:sz w:val="24"/>
+          <w:szCs w:val="24"/>
+          <w:lang w:val="tr-TR" w:eastAsia="tr-TR"/>
+        </w:rPr>
+        <w:t>        </w:t>
+      </w:r>
+      <w:r>
+        <w:rPr>
+          <w:rFonts w:ascii="Consolas" w:eastAsia="Times New Roman" w:hAnsi="Consolas" w:cs="Times New Roman"/>
+          <w:color w:val="008000"/>
+          <w:sz w:val="24"/>
+          <w:szCs w:val="24"/>
+          <w:lang w:val="tr-TR" w:eastAsia="tr-TR"/>
+        </w:rPr>
+        <w:t>//E</w:t>
+      </w:r>
+    </w:p>
+    <w:p>
+      <w:pPr>
+        <w:shd w:val="clear" w:color="auto" w:fill="FFFFFF"/>
+        <w:spacing w:after="0" w:line="240" w:lineRule="auto"/>
+        <w:rPr>
+          <w:rFonts w:ascii="Consolas" w:eastAsia="Times New Roman" w:hAnsi="Consolas" w:cs="Times New Roman"/>
+          <w:color w:val="000000"/>
+          <w:sz w:val="24"/>
+          <w:szCs w:val="24"/>
+          <w:lang w:val="tr-TR" w:eastAsia="tr-TR"/>
+        </w:rPr>
+      </w:pPr>
+      <w:r>
+        <w:rPr>
+          <w:rFonts w:ascii="Consolas" w:eastAsia="Times New Roman" w:hAnsi="Consolas" w:cs="Times New Roman"/>
+          <w:color w:val="000000"/>
+          <w:sz w:val="24"/>
+          <w:szCs w:val="24"/>
+          <w:lang w:val="tr-TR" w:eastAsia="tr-TR"/>
+        </w:rPr>
+        <w:t>        shortDot();</w:t>
+      </w:r>
+    </w:p>
+    <w:p>
+      <w:pPr>
+        <w:shd w:val="clear" w:color="auto" w:fill="FFFFFF"/>
+        <w:spacing w:after="0" w:line="240" w:lineRule="auto"/>
+        <w:rPr>
+          <w:rFonts w:ascii="Consolas" w:eastAsia="Times New Roman" w:hAnsi="Consolas" w:cs="Times New Roman"/>
+          <w:color w:val="000000"/>
+          <w:sz w:val="24"/>
+          <w:szCs w:val="24"/>
+          <w:lang w:val="tr-TR" w:eastAsia="tr-TR"/>
+        </w:rPr>
+      </w:pPr>
+      <w:r>
+        <w:rPr>
+          <w:rFonts w:ascii="Consolas" w:eastAsia="Times New Roman" w:hAnsi="Consolas" w:cs="Times New Roman"/>
+          <w:color w:val="000000"/>
+          <w:sz w:val="24"/>
+          <w:szCs w:val="24"/>
+          <w:lang w:val="tr-TR" w:eastAsia="tr-TR"/>
+        </w:rPr>
+        <w:t>        </w:t>
+      </w:r>
+    </w:p>
+    <w:p>
+      <w:pPr>
+        <w:shd w:val="clear" w:color="auto" w:fill="FFFFFF"/>
+        <w:spacing w:after="0" w:line="240" w:lineRule="auto"/>
+        <w:rPr>
+          <w:rFonts w:ascii="Consolas" w:eastAsia="Times New Roman" w:hAnsi="Consolas" w:cs="Times New Roman"/>
+          <w:color w:val="000000"/>
+          <w:sz w:val="24"/>
+          <w:szCs w:val="24"/>
+          <w:lang w:val="tr-TR" w:eastAsia="tr-TR"/>
+        </w:rPr>
+      </w:pPr>
+      <w:r>
+        <w:rPr>
+          <w:rFonts w:ascii="Consolas" w:eastAsia="Times New Roman" w:hAnsi="Consolas" w:cs="Times New Roman"/>
+          <w:color w:val="000000"/>
+          <w:sz w:val="24"/>
+          <w:szCs w:val="24"/>
+          <w:lang w:val="tr-TR" w:eastAsia="tr-TR"/>
+        </w:rPr>
+        <w:t>        </w:t>
+      </w:r>
+      <w:r>
+        <w:rPr>
+          <w:rFonts w:ascii="Consolas" w:eastAsia="Times New Roman" w:hAnsi="Consolas" w:cs="Times New Roman"/>
+          <w:color w:val="008000"/>
+          <w:sz w:val="24"/>
+          <w:szCs w:val="24"/>
+          <w:lang w:val="tr-TR" w:eastAsia="tr-TR"/>
+        </w:rPr>
+        <w:t>//Interval Delay</w:t>
+      </w:r>
+    </w:p>
+    <w:p>
+      <w:pPr>
+        <w:shd w:val="clear" w:color="auto" w:fill="FFFFFF"/>
+        <w:spacing w:after="0" w:line="240" w:lineRule="auto"/>
+        <w:rPr>
+          <w:rFonts w:ascii="Consolas" w:eastAsia="Times New Roman" w:hAnsi="Consolas" w:cs="Times New Roman"/>
+          <w:color w:val="000000"/>
+          <w:sz w:val="24"/>
+          <w:szCs w:val="24"/>
+          <w:lang w:val="tr-TR" w:eastAsia="tr-TR"/>
+        </w:rPr>
+      </w:pPr>
+      <w:r>
+        <w:rPr>
+          <w:rFonts w:ascii="Consolas" w:eastAsia="Times New Roman" w:hAnsi="Consolas" w:cs="Times New Roman"/>
+          <w:color w:val="000000"/>
+          <w:sz w:val="24"/>
+          <w:szCs w:val="24"/>
+          <w:lang w:val="tr-TR" w:eastAsia="tr-TR"/>
+        </w:rPr>
+        <w:t>        _delay_ms(</w:t>
+      </w:r>
+      <w:r>
+        <w:rPr>
+          <w:rFonts w:ascii="Consolas" w:eastAsia="Times New Roman" w:hAnsi="Consolas" w:cs="Times New Roman"/>
+          <w:color w:val="0000FF"/>
+          <w:sz w:val="24"/>
+          <w:szCs w:val="24"/>
+          <w:lang w:val="tr-TR" w:eastAsia="tr-TR"/>
+        </w:rPr>
+        <w:t>SHORT_DELAY</w:t>
+      </w:r>
+      <w:r>
+        <w:rPr>
+          <w:rFonts w:ascii="Consolas" w:eastAsia="Times New Roman" w:hAnsi="Consolas" w:cs="Times New Roman"/>
+          <w:color w:val="000000"/>
+          <w:sz w:val="24"/>
+          <w:szCs w:val="24"/>
+          <w:lang w:val="tr-TR" w:eastAsia="tr-TR"/>
+        </w:rPr>
+        <w:t>);</w:t>
+      </w:r>
+    </w:p>
+    <w:p>
+      <w:pPr>
+        <w:shd w:val="clear" w:color="auto" w:fill="FFFFFF"/>
+        <w:spacing w:after="0" w:line="240" w:lineRule="auto"/>
+        <w:rPr>
+          <w:rFonts w:ascii="Consolas" w:eastAsia="Times New Roman" w:hAnsi="Consolas" w:cs="Times New Roman"/>
+          <w:color w:val="000000"/>
+          <w:sz w:val="24"/>
+          <w:szCs w:val="24"/>
+          <w:lang w:val="tr-TR" w:eastAsia="tr-TR"/>
+        </w:rPr>
+      </w:pPr>
+      <w:r>
+        <w:rPr>
+          <w:rFonts w:ascii="Consolas" w:eastAsia="Times New Roman" w:hAnsi="Consolas" w:cs="Times New Roman"/>
+          <w:color w:val="000000"/>
+          <w:sz w:val="24"/>
+          <w:szCs w:val="24"/>
+          <w:lang w:val="tr-TR" w:eastAsia="tr-TR"/>
+        </w:rPr>
+        <w:t>        </w:t>
+      </w:r>
+    </w:p>
+    <w:p>
+      <w:pPr>
+        <w:shd w:val="clear" w:color="auto" w:fill="FFFFFF"/>
+        <w:spacing w:after="0" w:line="240" w:lineRule="auto"/>
+        <w:rPr>
+          <w:rFonts w:ascii="Consolas" w:eastAsia="Times New Roman" w:hAnsi="Consolas" w:cs="Times New Roman"/>
+          <w:color w:val="000000"/>
+          <w:sz w:val="24"/>
+          <w:szCs w:val="24"/>
+          <w:lang w:val="tr-TR" w:eastAsia="tr-TR"/>
+        </w:rPr>
+      </w:pPr>
+      <w:r>
+        <w:rPr>
+          <w:rFonts w:ascii="Consolas" w:eastAsia="Times New Roman" w:hAnsi="Consolas" w:cs="Times New Roman"/>
+          <w:color w:val="000000"/>
+          <w:sz w:val="24"/>
+          <w:szCs w:val="24"/>
+          <w:lang w:val="tr-TR" w:eastAsia="tr-TR"/>
+        </w:rPr>
+        <w:t>        </w:t>
+      </w:r>
+      <w:r>
+        <w:rPr>
+          <w:rFonts w:ascii="Consolas" w:eastAsia="Times New Roman" w:hAnsi="Consolas" w:cs="Times New Roman"/>
+          <w:color w:val="008000"/>
+          <w:sz w:val="24"/>
+          <w:szCs w:val="24"/>
+          <w:lang w:val="tr-TR" w:eastAsia="tr-TR"/>
+        </w:rPr>
+        <w:t>//2</w:t>
+      </w:r>
+    </w:p>
+    <w:p>
+      <w:pPr>
+        <w:shd w:val="clear" w:color="auto" w:fill="FFFFFF"/>
+        <w:spacing w:after="0" w:line="240" w:lineRule="auto"/>
+        <w:rPr>
+          <w:rFonts w:ascii="Consolas" w:eastAsia="Times New Roman" w:hAnsi="Consolas" w:cs="Times New Roman"/>
+          <w:color w:val="000000"/>
+          <w:sz w:val="24"/>
+          <w:szCs w:val="24"/>
+          <w:lang w:val="tr-TR" w:eastAsia="tr-TR"/>
+        </w:rPr>
+      </w:pPr>
+      <w:r>
+        <w:rPr>
+          <w:rFonts w:ascii="Consolas" w:eastAsia="Times New Roman" w:hAnsi="Consolas" w:cs="Times New Roman"/>
+          <w:color w:val="000000"/>
+          <w:sz w:val="24"/>
+          <w:szCs w:val="24"/>
+          <w:lang w:val="tr-TR" w:eastAsia="tr-TR"/>
+        </w:rPr>
+        <w:t>        shortDot();</w:t>
+      </w:r>
+    </w:p>
+    <w:p>
+      <w:pPr>
+        <w:shd w:val="clear" w:color="auto" w:fill="FFFFFF"/>
+        <w:spacing w:after="0" w:line="240" w:lineRule="auto"/>
+        <w:rPr>
+          <w:rFonts w:ascii="Consolas" w:eastAsia="Times New Roman" w:hAnsi="Consolas" w:cs="Times New Roman"/>
+          <w:color w:val="000000"/>
+          <w:sz w:val="24"/>
+          <w:szCs w:val="24"/>
+          <w:lang w:val="tr-TR" w:eastAsia="tr-TR"/>
+        </w:rPr>
+      </w:pPr>
+      <w:r>
+        <w:rPr>
+          <w:rFonts w:ascii="Consolas" w:eastAsia="Times New Roman" w:hAnsi="Consolas" w:cs="Times New Roman"/>
+          <w:color w:val="000000"/>
+          <w:sz w:val="24"/>
+          <w:szCs w:val="24"/>
+          <w:lang w:val="tr-TR" w:eastAsia="tr-TR"/>
+        </w:rPr>
+        <w:lastRenderedPageBreak/>
+        <w:t>        shortDot();</w:t>
+      </w:r>
+    </w:p>
+    <w:p>
+      <w:pPr>
+        <w:shd w:val="clear" w:color="auto" w:fill="FFFFFF"/>
+        <w:spacing w:after="0" w:line="240" w:lineRule="auto"/>
+        <w:rPr>
+          <w:rFonts w:ascii="Consolas" w:eastAsia="Times New Roman" w:hAnsi="Consolas" w:cs="Times New Roman"/>
+          <w:color w:val="000000"/>
+          <w:sz w:val="24"/>
+          <w:szCs w:val="24"/>
+          <w:lang w:val="tr-TR" w:eastAsia="tr-TR"/>
+        </w:rPr>
+      </w:pPr>
+      <w:r>
+        <w:rPr>
+          <w:rFonts w:ascii="Consolas" w:eastAsia="Times New Roman" w:hAnsi="Consolas" w:cs="Times New Roman"/>
+          <w:color w:val="000000"/>
+          <w:sz w:val="24"/>
+          <w:szCs w:val="24"/>
+          <w:lang w:val="tr-TR" w:eastAsia="tr-TR"/>
+        </w:rPr>
+        <w:t>        longDot();</w:t>
+      </w:r>
+    </w:p>
+    <w:p>
+      <w:pPr>
+        <w:shd w:val="clear" w:color="auto" w:fill="FFFFFF"/>
+        <w:spacing w:after="0" w:line="240" w:lineRule="auto"/>
+        <w:rPr>
+          <w:rFonts w:ascii="Consolas" w:eastAsia="Times New Roman" w:hAnsi="Consolas" w:cs="Times New Roman"/>
+          <w:color w:val="000000"/>
+          <w:sz w:val="24"/>
+          <w:szCs w:val="24"/>
+          <w:lang w:val="tr-TR" w:eastAsia="tr-TR"/>
+        </w:rPr>
+      </w:pPr>
+      <w:r>
+        <w:rPr>
+          <w:rFonts w:ascii="Consolas" w:eastAsia="Times New Roman" w:hAnsi="Consolas" w:cs="Times New Roman"/>
+          <w:color w:val="000000"/>
+          <w:sz w:val="24"/>
+          <w:szCs w:val="24"/>
+          <w:lang w:val="tr-TR" w:eastAsia="tr-TR"/>
+        </w:rPr>
+        <w:t>        longDot();</w:t>
+      </w:r>
+    </w:p>
+    <w:p>
+      <w:pPr>
+        <w:shd w:val="clear" w:color="auto" w:fill="FFFFFF"/>
+        <w:spacing w:after="0" w:line="240" w:lineRule="auto"/>
+        <w:rPr>
+          <w:rFonts w:ascii="Consolas" w:eastAsia="Times New Roman" w:hAnsi="Consolas" w:cs="Times New Roman"/>
+          <w:color w:val="000000"/>
+          <w:sz w:val="24"/>
+          <w:szCs w:val="24"/>
+          <w:lang w:val="tr-TR" w:eastAsia="tr-TR"/>
+        </w:rPr>
+      </w:pPr>
+      <w:r>
+        <w:rPr>
+          <w:rFonts w:ascii="Consolas" w:eastAsia="Times New Roman" w:hAnsi="Consolas" w:cs="Times New Roman"/>
+          <w:color w:val="000000"/>
+          <w:sz w:val="24"/>
+          <w:szCs w:val="24"/>
+          <w:lang w:val="tr-TR" w:eastAsia="tr-TR"/>
+        </w:rPr>
+        <w:t>        longDot();</w:t>
+      </w:r>
+    </w:p>
+    <w:p>
+      <w:pPr>
+        <w:shd w:val="clear" w:color="auto" w:fill="FFFFFF"/>
+        <w:spacing w:after="0" w:line="240" w:lineRule="auto"/>
+        <w:rPr>
+          <w:rFonts w:ascii="Consolas" w:eastAsia="Times New Roman" w:hAnsi="Consolas" w:cs="Times New Roman"/>
+          <w:color w:val="000000"/>
+          <w:sz w:val="24"/>
+          <w:szCs w:val="24"/>
+          <w:lang w:val="tr-TR" w:eastAsia="tr-TR"/>
+        </w:rPr>
+      </w:pPr>
+      <w:r>
+        <w:rPr>
+          <w:rFonts w:ascii="Consolas" w:eastAsia="Times New Roman" w:hAnsi="Consolas" w:cs="Times New Roman"/>
+          <w:color w:val="000000"/>
+          <w:sz w:val="24"/>
+          <w:szCs w:val="24"/>
+          <w:lang w:val="tr-TR" w:eastAsia="tr-TR"/>
+        </w:rPr>
+        <w:t>        </w:t>
+      </w:r>
+    </w:p>
+    <w:p>
+      <w:pPr>
+        <w:shd w:val="clear" w:color="auto" w:fill="FFFFFF"/>
+        <w:spacing w:after="0" w:line="240" w:lineRule="auto"/>
+        <w:rPr>
+          <w:rFonts w:ascii="Consolas" w:eastAsia="Times New Roman" w:hAnsi="Consolas" w:cs="Times New Roman"/>
+          <w:color w:val="000000"/>
+          <w:sz w:val="24"/>
+          <w:szCs w:val="24"/>
+          <w:lang w:val="tr-TR" w:eastAsia="tr-TR"/>
+        </w:rPr>
+      </w:pPr>
+      <w:r>
+        <w:rPr>
+          <w:rFonts w:ascii="Consolas" w:eastAsia="Times New Roman" w:hAnsi="Consolas" w:cs="Times New Roman"/>
+          <w:color w:val="000000"/>
+          <w:sz w:val="24"/>
+          <w:szCs w:val="24"/>
+          <w:lang w:val="tr-TR" w:eastAsia="tr-TR"/>
+        </w:rPr>
+        <w:t>    }</w:t>
+      </w:r>
+    </w:p>
+    <w:p>
+      <w:pPr>
+        <w:shd w:val="clear" w:color="auto" w:fill="FFFFFF"/>
+        <w:spacing w:after="0" w:line="240" w:lineRule="auto"/>
+        <w:rPr>
+          <w:rFonts w:ascii="Consolas" w:eastAsia="Times New Roman" w:hAnsi="Consolas" w:cs="Times New Roman"/>
+          <w:color w:val="000000"/>
+          <w:sz w:val="24"/>
+          <w:szCs w:val="24"/>
+          <w:lang w:val="tr-TR" w:eastAsia="tr-TR"/>
+        </w:rPr>
+      </w:pPr>
+      <w:r>
+        <w:rPr>
+          <w:rFonts w:ascii="Consolas" w:eastAsia="Times New Roman" w:hAnsi="Consolas" w:cs="Times New Roman"/>
+          <w:color w:val="000000"/>
+          <w:sz w:val="24"/>
+          <w:szCs w:val="24"/>
+          <w:lang w:val="tr-TR" w:eastAsia="tr-TR"/>
+        </w:rPr>
+        <w:t>    </w:t>
+      </w:r>
+    </w:p>
+    <w:p>
+      <w:pPr>
+        <w:shd w:val="clear" w:color="auto" w:fill="FFFFFF"/>
+        <w:spacing w:after="0" w:line="240" w:lineRule="auto"/>
+        <w:rPr>
+          <w:rFonts w:ascii="Consolas" w:eastAsia="Times New Roman" w:hAnsi="Consolas" w:cs="Times New Roman"/>
+          <w:color w:val="000000"/>
+          <w:sz w:val="24"/>
+          <w:szCs w:val="24"/>
+          <w:lang w:val="tr-TR" w:eastAsia="tr-TR"/>
+        </w:rPr>
+      </w:pPr>
+      <w:r>
+        <w:rPr>
+          <w:rFonts w:ascii="Consolas" w:eastAsia="Times New Roman" w:hAnsi="Consolas" w:cs="Times New Roman"/>
+          <w:color w:val="000000"/>
+          <w:sz w:val="24"/>
+          <w:szCs w:val="24"/>
+          <w:lang w:val="tr-TR" w:eastAsia="tr-TR"/>
+        </w:rPr>
+        <w:t>    </w:t>
+      </w:r>
+      <w:r>
+        <w:rPr>
+          <w:rFonts w:ascii="Consolas" w:eastAsia="Times New Roman" w:hAnsi="Consolas" w:cs="Times New Roman"/>
+          <w:color w:val="0000FF"/>
+          <w:sz w:val="24"/>
+          <w:szCs w:val="24"/>
+          <w:lang w:val="tr-TR" w:eastAsia="tr-TR"/>
+        </w:rPr>
+        <w:t>return</w:t>
+      </w:r>
+      <w:r>
+        <w:rPr>
+          <w:rFonts w:ascii="Consolas" w:eastAsia="Times New Roman" w:hAnsi="Consolas" w:cs="Times New Roman"/>
+          <w:color w:val="000000"/>
+          <w:sz w:val="24"/>
+          <w:szCs w:val="24"/>
+          <w:lang w:val="tr-TR" w:eastAsia="tr-TR"/>
+        </w:rPr>
+        <w:t> </w:t>
+      </w:r>
+      <w:r>
+        <w:rPr>
+          <w:rFonts w:ascii="Consolas" w:eastAsia="Times New Roman" w:hAnsi="Consolas" w:cs="Times New Roman"/>
+          <w:color w:val="098658"/>
+          <w:sz w:val="24"/>
+          <w:szCs w:val="24"/>
+          <w:lang w:val="tr-TR" w:eastAsia="tr-TR"/>
+        </w:rPr>
+        <w:t>0</w:t>
+      </w:r>
+      <w:r>
+        <w:rPr>
+          <w:rFonts w:ascii="Consolas" w:eastAsia="Times New Roman" w:hAnsi="Consolas" w:cs="Times New Roman"/>
+          <w:color w:val="000000"/>
+          <w:sz w:val="24"/>
+          <w:szCs w:val="24"/>
+          <w:lang w:val="tr-TR" w:eastAsia="tr-TR"/>
+        </w:rPr>
+        <w:t>;</w:t>
+      </w:r>
+    </w:p>
+    <w:p>
+      <w:pPr>
+        <w:shd w:val="clear" w:color="auto" w:fill="FFFFFF"/>
+        <w:spacing w:after="0" w:line="240" w:lineRule="auto"/>
+        <w:rPr>
+          <w:rFonts w:ascii="Consolas" w:eastAsia="Times New Roman" w:hAnsi="Consolas" w:cs="Times New Roman"/>
+          <w:color w:val="000000"/>
+          <w:sz w:val="24"/>
+          <w:szCs w:val="24"/>
+          <w:lang w:val="tr-TR" w:eastAsia="tr-TR"/>
+        </w:rPr>
+      </w:pPr>
+      <w:r>
+        <w:rPr>
+          <w:rFonts w:ascii="Consolas" w:eastAsia="Times New Roman" w:hAnsi="Consolas" w:cs="Times New Roman"/>
+          <w:color w:val="000000"/>
+          <w:sz w:val="24"/>
+          <w:szCs w:val="24"/>
+          <w:lang w:val="tr-TR" w:eastAsia="tr-TR"/>
+        </w:rPr>
+        <w:t>}</w:t>
+      </w:r>
+    </w:p>
+    <w:p>
+      <w:pPr>
+        <w:shd w:val="clear" w:color="auto" w:fill="FFFFFF"/>
+        <w:spacing w:after="0" w:line="240" w:lineRule="auto"/>
+        <w:rPr>
+          <w:rFonts w:ascii="Consolas" w:eastAsia="Times New Roman" w:hAnsi="Consolas" w:cs="Times New Roman"/>
+          <w:color w:val="000000"/>
+          <w:sz w:val="24"/>
+          <w:szCs w:val="24"/>
+          <w:lang w:val="tr-TR" w:eastAsia="tr-TR"/>
+        </w:rPr>
+      </w:pPr>
+    </w:p>
+    <w:p>
+      <w:pPr>
+        <w:shd w:val="clear" w:color="auto" w:fill="FFFFFF"/>
+        <w:spacing w:after="0" w:line="240" w:lineRule="auto"/>
+        <w:rPr>
+          <w:rFonts w:ascii="Consolas" w:eastAsia="Times New Roman" w:hAnsi="Consolas" w:cs="Times New Roman"/>
+          <w:color w:val="000000"/>
+          <w:sz w:val="24"/>
+          <w:szCs w:val="24"/>
+          <w:lang w:val="tr-TR" w:eastAsia="tr-TR"/>
+        </w:rPr>
+      </w:pPr>
+      <w:r>
+        <w:rPr>
+          <w:rFonts w:ascii="Consolas" w:eastAsia="Times New Roman" w:hAnsi="Consolas" w:cs="Times New Roman"/>
+          <w:color w:val="008000"/>
+          <w:sz w:val="24"/>
+          <w:szCs w:val="24"/>
+          <w:lang w:val="tr-TR" w:eastAsia="tr-TR"/>
+        </w:rPr>
+        <w:t>/* Functions ---------------------------------------------------------*/</w:t>
+      </w:r>
+    </w:p>
+    <w:p>
+      <w:pPr>
+        <w:shd w:val="clear" w:color="auto" w:fill="FFFFFF"/>
+        <w:spacing w:after="0" w:line="240" w:lineRule="auto"/>
+        <w:rPr>
+          <w:rFonts w:ascii="Consolas" w:eastAsia="Times New Roman" w:hAnsi="Consolas" w:cs="Times New Roman"/>
+          <w:color w:val="000000"/>
+          <w:sz w:val="24"/>
+          <w:szCs w:val="24"/>
+          <w:lang w:val="tr-TR" w:eastAsia="tr-TR"/>
+        </w:rPr>
+      </w:pPr>
+    </w:p>
+    <w:p>
+      <w:pPr>
+        <w:shd w:val="clear" w:color="auto" w:fill="FFFFFF"/>
+        <w:spacing w:after="0" w:line="240" w:lineRule="auto"/>
+        <w:rPr>
+          <w:rFonts w:ascii="Consolas" w:eastAsia="Times New Roman" w:hAnsi="Consolas" w:cs="Times New Roman"/>
+          <w:color w:val="000000"/>
+          <w:sz w:val="24"/>
+          <w:szCs w:val="24"/>
+          <w:lang w:val="tr-TR" w:eastAsia="tr-TR"/>
+        </w:rPr>
+      </w:pPr>
+      <w:r>
+        <w:rPr>
+          <w:rFonts w:ascii="Consolas" w:eastAsia="Times New Roman" w:hAnsi="Consolas" w:cs="Times New Roman"/>
+          <w:color w:val="0000FF"/>
+          <w:sz w:val="24"/>
+          <w:szCs w:val="24"/>
+          <w:lang w:val="tr-TR" w:eastAsia="tr-TR"/>
+        </w:rPr>
+        <w:t>void</w:t>
+      </w:r>
+      <w:r>
+        <w:rPr>
+          <w:rFonts w:ascii="Consolas" w:eastAsia="Times New Roman" w:hAnsi="Consolas" w:cs="Times New Roman"/>
+          <w:color w:val="000000"/>
+          <w:sz w:val="24"/>
+          <w:szCs w:val="24"/>
+          <w:lang w:val="tr-TR" w:eastAsia="tr-TR"/>
+        </w:rPr>
+        <w:t> shortDot() {</w:t>
+      </w:r>
+    </w:p>
+    <w:p>
+      <w:pPr>
+        <w:shd w:val="clear" w:color="auto" w:fill="FFFFFF"/>
+        <w:spacing w:after="0" w:line="240" w:lineRule="auto"/>
+        <w:rPr>
+          <w:rFonts w:ascii="Consolas" w:eastAsia="Times New Roman" w:hAnsi="Consolas" w:cs="Times New Roman"/>
+          <w:color w:val="000000"/>
+          <w:sz w:val="24"/>
+          <w:szCs w:val="24"/>
+          <w:lang w:val="tr-TR" w:eastAsia="tr-TR"/>
+        </w:rPr>
+      </w:pPr>
+      <w:r>
+        <w:rPr>
+          <w:rFonts w:ascii="Consolas" w:eastAsia="Times New Roman" w:hAnsi="Consolas" w:cs="Times New Roman"/>
+          <w:color w:val="000000"/>
+          <w:sz w:val="24"/>
+          <w:szCs w:val="24"/>
+          <w:lang w:val="tr-TR" w:eastAsia="tr-TR"/>
+        </w:rPr>
+        <w:t>    </w:t>
+      </w:r>
+    </w:p>
+    <w:p>
+      <w:pPr>
+        <w:shd w:val="clear" w:color="auto" w:fill="FFFFFF"/>
+        <w:spacing w:after="0" w:line="240" w:lineRule="auto"/>
+        <w:rPr>
+          <w:rFonts w:ascii="Consolas" w:eastAsia="Times New Roman" w:hAnsi="Consolas" w:cs="Times New Roman"/>
+          <w:color w:val="000000"/>
+          <w:sz w:val="24"/>
+          <w:szCs w:val="24"/>
+          <w:lang w:val="tr-TR" w:eastAsia="tr-TR"/>
+        </w:rPr>
+      </w:pPr>
+      <w:r>
+        <w:rPr>
+          <w:rFonts w:ascii="Consolas" w:eastAsia="Times New Roman" w:hAnsi="Consolas" w:cs="Times New Roman"/>
+          <w:color w:val="000000"/>
+          <w:sz w:val="24"/>
+          <w:szCs w:val="24"/>
+          <w:lang w:val="tr-TR" w:eastAsia="tr-TR"/>
+        </w:rPr>
+        <w:t>    </w:t>
+      </w:r>
+      <w:r>
+        <w:rPr>
+          <w:rFonts w:ascii="Consolas" w:eastAsia="Times New Roman" w:hAnsi="Consolas" w:cs="Times New Roman"/>
+          <w:color w:val="008000"/>
+          <w:sz w:val="24"/>
+          <w:szCs w:val="24"/>
+          <w:lang w:val="tr-TR" w:eastAsia="tr-TR"/>
+        </w:rPr>
+        <w:t>// Start delay ms</w:t>
+      </w:r>
+    </w:p>
+    <w:p>
+      <w:pPr>
+        <w:shd w:val="clear" w:color="auto" w:fill="FFFFFF"/>
+        <w:spacing w:after="0" w:line="240" w:lineRule="auto"/>
+        <w:rPr>
+          <w:rFonts w:ascii="Consolas" w:eastAsia="Times New Roman" w:hAnsi="Consolas" w:cs="Times New Roman"/>
+          <w:color w:val="000000"/>
+          <w:sz w:val="24"/>
+          <w:szCs w:val="24"/>
+          <w:lang w:val="tr-TR" w:eastAsia="tr-TR"/>
+        </w:rPr>
+      </w:pPr>
+      <w:r>
+        <w:rPr>
+          <w:rFonts w:ascii="Consolas" w:eastAsia="Times New Roman" w:hAnsi="Consolas" w:cs="Times New Roman"/>
+          <w:color w:val="000000"/>
+          <w:sz w:val="24"/>
+          <w:szCs w:val="24"/>
+          <w:lang w:val="tr-TR" w:eastAsia="tr-TR"/>
+        </w:rPr>
+        <w:t>    _delay_ms(</w:t>
+      </w:r>
+      <w:r>
+        <w:rPr>
+          <w:rFonts w:ascii="Consolas" w:eastAsia="Times New Roman" w:hAnsi="Consolas" w:cs="Times New Roman"/>
+          <w:color w:val="0000FF"/>
+          <w:sz w:val="24"/>
+          <w:szCs w:val="24"/>
+          <w:lang w:val="tr-TR" w:eastAsia="tr-TR"/>
+        </w:rPr>
+        <w:t>SHORT_DELAY</w:t>
+      </w:r>
+      <w:r>
+        <w:rPr>
+          <w:rFonts w:ascii="Consolas" w:eastAsia="Times New Roman" w:hAnsi="Consolas" w:cs="Times New Roman"/>
+          <w:color w:val="000000"/>
+          <w:sz w:val="24"/>
+          <w:szCs w:val="24"/>
+          <w:lang w:val="tr-TR" w:eastAsia="tr-TR"/>
+        </w:rPr>
+        <w:t>);</w:t>
+      </w:r>
+    </w:p>
+    <w:p>
+      <w:pPr>
+        <w:shd w:val="clear" w:color="auto" w:fill="FFFFFF"/>
+        <w:spacing w:after="0" w:line="240" w:lineRule="auto"/>
+        <w:rPr>
+          <w:rFonts w:ascii="Consolas" w:eastAsia="Times New Roman" w:hAnsi="Consolas" w:cs="Times New Roman"/>
+          <w:color w:val="000000"/>
+          <w:sz w:val="24"/>
+          <w:szCs w:val="24"/>
+          <w:lang w:val="tr-TR" w:eastAsia="tr-TR"/>
+        </w:rPr>
+      </w:pPr>
+      <w:r>
+        <w:rPr>
+          <w:rFonts w:ascii="Consolas" w:eastAsia="Times New Roman" w:hAnsi="Consolas" w:cs="Times New Roman"/>
+          <w:color w:val="000000"/>
+          <w:sz w:val="24"/>
+          <w:szCs w:val="24"/>
+          <w:lang w:val="tr-TR" w:eastAsia="tr-TR"/>
+        </w:rPr>
+        <w:t>    </w:t>
+      </w:r>
+    </w:p>
+    <w:p>
+      <w:pPr>
+        <w:shd w:val="clear" w:color="auto" w:fill="FFFFFF"/>
+        <w:spacing w:after="0" w:line="240" w:lineRule="auto"/>
+        <w:rPr>
+          <w:rFonts w:ascii="Consolas" w:eastAsia="Times New Roman" w:hAnsi="Consolas" w:cs="Times New Roman"/>
+          <w:color w:val="000000"/>
+          <w:sz w:val="24"/>
+          <w:szCs w:val="24"/>
+          <w:lang w:val="tr-TR" w:eastAsia="tr-TR"/>
+        </w:rPr>
+      </w:pPr>
+      <w:r>
+        <w:rPr>
+          <w:rFonts w:ascii="Consolas" w:eastAsia="Times New Roman" w:hAnsi="Consolas" w:cs="Times New Roman"/>
+          <w:color w:val="000000"/>
+          <w:sz w:val="24"/>
+          <w:szCs w:val="24"/>
+          <w:lang w:val="tr-TR" w:eastAsia="tr-TR"/>
+        </w:rPr>
+        <w:t>    </w:t>
+      </w:r>
+      <w:r>
+        <w:rPr>
+          <w:rFonts w:ascii="Consolas" w:eastAsia="Times New Roman" w:hAnsi="Consolas" w:cs="Times New Roman"/>
+          <w:color w:val="008000"/>
+          <w:sz w:val="24"/>
+          <w:szCs w:val="24"/>
+          <w:lang w:val="tr-TR" w:eastAsia="tr-TR"/>
+        </w:rPr>
+        <w:t>// Invert LED in Data Register</w:t>
+      </w:r>
+    </w:p>
+    <w:p>
+      <w:pPr>
+        <w:shd w:val="clear" w:color="auto" w:fill="FFFFFF"/>
+        <w:spacing w:after="0" w:line="240" w:lineRule="auto"/>
+        <w:rPr>
+          <w:rFonts w:ascii="Consolas" w:eastAsia="Times New Roman" w:hAnsi="Consolas" w:cs="Times New Roman"/>
+          <w:color w:val="000000"/>
+          <w:sz w:val="24"/>
+          <w:szCs w:val="24"/>
+          <w:lang w:val="tr-TR" w:eastAsia="tr-TR"/>
+        </w:rPr>
+      </w:pPr>
+      <w:r>
+        <w:rPr>
+          <w:rFonts w:ascii="Consolas" w:eastAsia="Times New Roman" w:hAnsi="Consolas" w:cs="Times New Roman"/>
+          <w:color w:val="000000"/>
+          <w:sz w:val="24"/>
+          <w:szCs w:val="24"/>
+          <w:lang w:val="tr-TR" w:eastAsia="tr-TR"/>
+        </w:rPr>
+        <w:t>    </w:t>
+      </w:r>
+      <w:r>
+        <w:rPr>
+          <w:rFonts w:ascii="Consolas" w:eastAsia="Times New Roman" w:hAnsi="Consolas" w:cs="Times New Roman"/>
+          <w:color w:val="008000"/>
+          <w:sz w:val="24"/>
+          <w:szCs w:val="24"/>
+          <w:lang w:val="tr-TR" w:eastAsia="tr-TR"/>
+        </w:rPr>
+        <w:t>// PORTB = PORTB xor 0010 0000</w:t>
+      </w:r>
+    </w:p>
+    <w:p>
+      <w:pPr>
+        <w:shd w:val="clear" w:color="auto" w:fill="FFFFFF"/>
+        <w:spacing w:after="0" w:line="240" w:lineRule="auto"/>
+        <w:rPr>
+          <w:rFonts w:ascii="Consolas" w:eastAsia="Times New Roman" w:hAnsi="Consolas" w:cs="Times New Roman"/>
+          <w:color w:val="000000"/>
+          <w:sz w:val="24"/>
+          <w:szCs w:val="24"/>
+          <w:lang w:val="tr-TR" w:eastAsia="tr-TR"/>
+        </w:rPr>
+      </w:pPr>
+      <w:r>
+        <w:rPr>
+          <w:rFonts w:ascii="Consolas" w:eastAsia="Times New Roman" w:hAnsi="Consolas" w:cs="Times New Roman"/>
+          <w:color w:val="000000"/>
+          <w:sz w:val="24"/>
+          <w:szCs w:val="24"/>
+          <w:lang w:val="tr-TR" w:eastAsia="tr-TR"/>
+        </w:rPr>
+        <w:t>    PORTB = PORTB ^ (</w:t>
+      </w:r>
+      <w:r>
+        <w:rPr>
+          <w:rFonts w:ascii="Consolas" w:eastAsia="Times New Roman" w:hAnsi="Consolas" w:cs="Times New Roman"/>
+          <w:color w:val="098658"/>
+          <w:sz w:val="24"/>
+          <w:szCs w:val="24"/>
+          <w:lang w:val="tr-TR" w:eastAsia="tr-TR"/>
+        </w:rPr>
+        <w:t>1</w:t>
+      </w:r>
+      <w:r>
+        <w:rPr>
+          <w:rFonts w:ascii="Consolas" w:eastAsia="Times New Roman" w:hAnsi="Consolas" w:cs="Times New Roman"/>
+          <w:color w:val="000000"/>
+          <w:sz w:val="24"/>
+          <w:szCs w:val="24"/>
+          <w:lang w:val="tr-TR" w:eastAsia="tr-TR"/>
+        </w:rPr>
+        <w:t>&lt;&lt;</w:t>
+      </w:r>
+      <w:r>
+        <w:rPr>
+          <w:rFonts w:ascii="Consolas" w:eastAsia="Times New Roman" w:hAnsi="Consolas" w:cs="Times New Roman"/>
+          <w:color w:val="0000FF"/>
+          <w:sz w:val="24"/>
+          <w:szCs w:val="24"/>
+          <w:lang w:val="tr-TR" w:eastAsia="tr-TR"/>
+        </w:rPr>
+        <w:t>LED_GREEN</w:t>
+      </w:r>
+      <w:r>
+        <w:rPr>
+          <w:rFonts w:ascii="Consolas" w:eastAsia="Times New Roman" w:hAnsi="Consolas" w:cs="Times New Roman"/>
+          <w:color w:val="000000"/>
+          <w:sz w:val="24"/>
+          <w:szCs w:val="24"/>
+          <w:lang w:val="tr-TR" w:eastAsia="tr-TR"/>
+        </w:rPr>
+        <w:t>);</w:t>
+      </w:r>
+    </w:p>
+    <w:p>
+      <w:pPr>
+        <w:shd w:val="clear" w:color="auto" w:fill="FFFFFF"/>
+        <w:spacing w:after="0" w:line="240" w:lineRule="auto"/>
+        <w:rPr>
+          <w:rFonts w:ascii="Consolas" w:eastAsia="Times New Roman" w:hAnsi="Consolas" w:cs="Times New Roman"/>
+          <w:color w:val="000000"/>
+          <w:sz w:val="24"/>
+          <w:szCs w:val="24"/>
+          <w:lang w:val="tr-TR" w:eastAsia="tr-TR"/>
+        </w:rPr>
+      </w:pPr>
+      <w:r>
+        <w:rPr>
+          <w:rFonts w:ascii="Consolas" w:eastAsia="Times New Roman" w:hAnsi="Consolas" w:cs="Times New Roman"/>
+          <w:color w:val="000000"/>
+          <w:sz w:val="24"/>
+          <w:szCs w:val="24"/>
+          <w:lang w:val="tr-TR" w:eastAsia="tr-TR"/>
+        </w:rPr>
+        <w:t>    </w:t>
+      </w:r>
+    </w:p>
+    <w:p>
+      <w:pPr>
+        <w:shd w:val="clear" w:color="auto" w:fill="FFFFFF"/>
+        <w:spacing w:after="0" w:line="240" w:lineRule="auto"/>
+        <w:rPr>
+          <w:rFonts w:ascii="Consolas" w:eastAsia="Times New Roman" w:hAnsi="Consolas" w:cs="Times New Roman"/>
+          <w:color w:val="000000"/>
+          <w:sz w:val="24"/>
+          <w:szCs w:val="24"/>
+          <w:lang w:val="tr-TR" w:eastAsia="tr-TR"/>
+        </w:rPr>
+      </w:pPr>
+      <w:r>
+        <w:rPr>
+          <w:rFonts w:ascii="Consolas" w:eastAsia="Times New Roman" w:hAnsi="Consolas" w:cs="Times New Roman"/>
+          <w:color w:val="000000"/>
+          <w:sz w:val="24"/>
+          <w:szCs w:val="24"/>
+          <w:lang w:val="tr-TR" w:eastAsia="tr-TR"/>
+        </w:rPr>
+        <w:t>    _delay_ms(</w:t>
+      </w:r>
+      <w:r>
+        <w:rPr>
+          <w:rFonts w:ascii="Consolas" w:eastAsia="Times New Roman" w:hAnsi="Consolas" w:cs="Times New Roman"/>
+          <w:color w:val="0000FF"/>
+          <w:sz w:val="24"/>
+          <w:szCs w:val="24"/>
+          <w:lang w:val="tr-TR" w:eastAsia="tr-TR"/>
+        </w:rPr>
+        <w:t>SHORT_DELAY</w:t>
+      </w:r>
+      <w:r>
+        <w:rPr>
+          <w:rFonts w:ascii="Consolas" w:eastAsia="Times New Roman" w:hAnsi="Consolas" w:cs="Times New Roman"/>
+          <w:color w:val="000000"/>
+          <w:sz w:val="24"/>
+          <w:szCs w:val="24"/>
+          <w:lang w:val="tr-TR" w:eastAsia="tr-TR"/>
+        </w:rPr>
+        <w:t>);</w:t>
+      </w:r>
+    </w:p>
+    <w:p>
+      <w:pPr>
+        <w:shd w:val="clear" w:color="auto" w:fill="FFFFFF"/>
+        <w:spacing w:after="0" w:line="240" w:lineRule="auto"/>
+        <w:rPr>
+          <w:rFonts w:ascii="Consolas" w:eastAsia="Times New Roman" w:hAnsi="Consolas" w:cs="Times New Roman"/>
+          <w:color w:val="000000"/>
+          <w:sz w:val="24"/>
+          <w:szCs w:val="24"/>
+          <w:lang w:val="tr-TR" w:eastAsia="tr-TR"/>
+        </w:rPr>
+      </w:pPr>
+      <w:r>
+        <w:rPr>
+          <w:rFonts w:ascii="Consolas" w:eastAsia="Times New Roman" w:hAnsi="Consolas" w:cs="Times New Roman"/>
+          <w:color w:val="000000"/>
+          <w:sz w:val="24"/>
+          <w:szCs w:val="24"/>
+          <w:lang w:val="tr-TR" w:eastAsia="tr-TR"/>
+        </w:rPr>
+        <w:t>    </w:t>
+      </w:r>
+    </w:p>
+    <w:p>
+      <w:pPr>
+        <w:shd w:val="clear" w:color="auto" w:fill="FFFFFF"/>
+        <w:spacing w:after="0" w:line="240" w:lineRule="auto"/>
+        <w:rPr>
+          <w:rFonts w:ascii="Consolas" w:eastAsia="Times New Roman" w:hAnsi="Consolas" w:cs="Times New Roman"/>
+          <w:color w:val="000000"/>
+          <w:sz w:val="24"/>
+          <w:szCs w:val="24"/>
+          <w:lang w:val="tr-TR" w:eastAsia="tr-TR"/>
+        </w:rPr>
+      </w:pPr>
+      <w:r>
+        <w:rPr>
+          <w:rFonts w:ascii="Consolas" w:eastAsia="Times New Roman" w:hAnsi="Consolas" w:cs="Times New Roman"/>
+          <w:color w:val="000000"/>
+          <w:sz w:val="24"/>
+          <w:szCs w:val="24"/>
+          <w:lang w:val="tr-TR" w:eastAsia="tr-TR"/>
+        </w:rPr>
+        <w:t>    PORTB = PORTB ^ (</w:t>
+      </w:r>
+      <w:r>
+        <w:rPr>
+          <w:rFonts w:ascii="Consolas" w:eastAsia="Times New Roman" w:hAnsi="Consolas" w:cs="Times New Roman"/>
+          <w:color w:val="098658"/>
+          <w:sz w:val="24"/>
+          <w:szCs w:val="24"/>
+          <w:lang w:val="tr-TR" w:eastAsia="tr-TR"/>
+        </w:rPr>
+        <w:t>1</w:t>
+      </w:r>
+      <w:r>
+        <w:rPr>
+          <w:rFonts w:ascii="Consolas" w:eastAsia="Times New Roman" w:hAnsi="Consolas" w:cs="Times New Roman"/>
+          <w:color w:val="000000"/>
+          <w:sz w:val="24"/>
+          <w:szCs w:val="24"/>
+          <w:lang w:val="tr-TR" w:eastAsia="tr-TR"/>
+        </w:rPr>
+        <w:t>&lt;&lt;</w:t>
+      </w:r>
+      <w:r>
+        <w:rPr>
+          <w:rFonts w:ascii="Consolas" w:eastAsia="Times New Roman" w:hAnsi="Consolas" w:cs="Times New Roman"/>
+          <w:color w:val="0000FF"/>
+          <w:sz w:val="24"/>
+          <w:szCs w:val="24"/>
+          <w:lang w:val="tr-TR" w:eastAsia="tr-TR"/>
+        </w:rPr>
+        <w:t>LED_GREEN</w:t>
+      </w:r>
+      <w:r>
+        <w:rPr>
+          <w:rFonts w:ascii="Consolas" w:eastAsia="Times New Roman" w:hAnsi="Consolas" w:cs="Times New Roman"/>
+          <w:color w:val="000000"/>
+          <w:sz w:val="24"/>
+          <w:szCs w:val="24"/>
+          <w:lang w:val="tr-TR" w:eastAsia="tr-TR"/>
+        </w:rPr>
+        <w:t>);</w:t>
+      </w:r>
+    </w:p>
+    <w:p>
+      <w:pPr>
+        <w:shd w:val="clear" w:color="auto" w:fill="FFFFFF"/>
+        <w:spacing w:after="0" w:line="240" w:lineRule="auto"/>
+        <w:rPr>
+          <w:rFonts w:ascii="Consolas" w:eastAsia="Times New Roman" w:hAnsi="Consolas" w:cs="Times New Roman"/>
+          <w:color w:val="000000"/>
+          <w:sz w:val="24"/>
+          <w:szCs w:val="24"/>
+          <w:lang w:val="tr-TR" w:eastAsia="tr-TR"/>
+        </w:rPr>
+      </w:pPr>
+      <w:r>
+        <w:rPr>
+          <w:rFonts w:ascii="Consolas" w:eastAsia="Times New Roman" w:hAnsi="Consolas" w:cs="Times New Roman"/>
+          <w:color w:val="000000"/>
+          <w:sz w:val="24"/>
+          <w:szCs w:val="24"/>
+          <w:lang w:val="tr-TR" w:eastAsia="tr-TR"/>
+        </w:rPr>
+        <w:t>}</w:t>
+      </w:r>
+    </w:p>
+    <w:p>
+      <w:pPr>
+        <w:shd w:val="clear" w:color="auto" w:fill="FFFFFF"/>
+        <w:spacing w:after="0" w:line="240" w:lineRule="auto"/>
+        <w:rPr>
+          <w:rFonts w:ascii="Consolas" w:eastAsia="Times New Roman" w:hAnsi="Consolas" w:cs="Times New Roman"/>
+          <w:color w:val="000000"/>
+          <w:sz w:val="24"/>
+          <w:szCs w:val="24"/>
+          <w:lang w:val="tr-TR" w:eastAsia="tr-TR"/>
+        </w:rPr>
+      </w:pPr>
+    </w:p>
+    <w:p>
+      <w:pPr>
+        <w:shd w:val="clear" w:color="auto" w:fill="FFFFFF"/>
+        <w:spacing w:after="0" w:line="240" w:lineRule="auto"/>
+        <w:rPr>
+          <w:rFonts w:ascii="Consolas" w:eastAsia="Times New Roman" w:hAnsi="Consolas" w:cs="Times New Roman"/>
+          <w:color w:val="000000"/>
+          <w:sz w:val="24"/>
+          <w:szCs w:val="24"/>
+          <w:lang w:val="tr-TR" w:eastAsia="tr-TR"/>
+        </w:rPr>
+      </w:pPr>
+      <w:r>
+        <w:rPr>
+          <w:rFonts w:ascii="Consolas" w:eastAsia="Times New Roman" w:hAnsi="Consolas" w:cs="Times New Roman"/>
+          <w:color w:val="0000FF"/>
+          <w:sz w:val="24"/>
+          <w:szCs w:val="24"/>
+          <w:lang w:val="tr-TR" w:eastAsia="tr-TR"/>
+        </w:rPr>
+        <w:t>void</w:t>
+      </w:r>
+      <w:r>
+        <w:rPr>
+          <w:rFonts w:ascii="Consolas" w:eastAsia="Times New Roman" w:hAnsi="Consolas" w:cs="Times New Roman"/>
+          <w:color w:val="000000"/>
+          <w:sz w:val="24"/>
+          <w:szCs w:val="24"/>
+          <w:lang w:val="tr-TR" w:eastAsia="tr-TR"/>
+        </w:rPr>
+        <w:t> longDot(){</w:t>
+      </w:r>
+    </w:p>
+    <w:p>
+      <w:pPr>
+        <w:shd w:val="clear" w:color="auto" w:fill="FFFFFF"/>
+        <w:spacing w:after="0" w:line="240" w:lineRule="auto"/>
+        <w:rPr>
+          <w:rFonts w:ascii="Consolas" w:eastAsia="Times New Roman" w:hAnsi="Consolas" w:cs="Times New Roman"/>
+          <w:color w:val="000000"/>
+          <w:sz w:val="24"/>
+          <w:szCs w:val="24"/>
+          <w:lang w:val="tr-TR" w:eastAsia="tr-TR"/>
+        </w:rPr>
+      </w:pPr>
+      <w:r>
+        <w:rPr>
+          <w:rFonts w:ascii="Consolas" w:eastAsia="Times New Roman" w:hAnsi="Consolas" w:cs="Times New Roman"/>
+          <w:color w:val="000000"/>
+          <w:sz w:val="24"/>
+          <w:szCs w:val="24"/>
+          <w:lang w:val="tr-TR" w:eastAsia="tr-TR"/>
+        </w:rPr>
+        <w:t>    </w:t>
+      </w:r>
+    </w:p>
+    <w:p>
+      <w:pPr>
+        <w:shd w:val="clear" w:color="auto" w:fill="FFFFFF"/>
+        <w:spacing w:after="0" w:line="240" w:lineRule="auto"/>
+        <w:rPr>
+          <w:rFonts w:ascii="Consolas" w:eastAsia="Times New Roman" w:hAnsi="Consolas" w:cs="Times New Roman"/>
+          <w:color w:val="000000"/>
+          <w:sz w:val="24"/>
+          <w:szCs w:val="24"/>
+          <w:lang w:val="tr-TR" w:eastAsia="tr-TR"/>
+        </w:rPr>
+      </w:pPr>
+      <w:r>
+        <w:rPr>
+          <w:rFonts w:ascii="Consolas" w:eastAsia="Times New Roman" w:hAnsi="Consolas" w:cs="Times New Roman"/>
+          <w:color w:val="000000"/>
+          <w:sz w:val="24"/>
+          <w:szCs w:val="24"/>
+          <w:lang w:val="tr-TR" w:eastAsia="tr-TR"/>
+        </w:rPr>
+        <w:t>    </w:t>
+      </w:r>
+      <w:r>
+        <w:rPr>
+          <w:rFonts w:ascii="Consolas" w:eastAsia="Times New Roman" w:hAnsi="Consolas" w:cs="Times New Roman"/>
+          <w:color w:val="008000"/>
+          <w:sz w:val="24"/>
+          <w:szCs w:val="24"/>
+          <w:lang w:val="tr-TR" w:eastAsia="tr-TR"/>
+        </w:rPr>
+        <w:t>// Start delay ms</w:t>
+      </w:r>
+    </w:p>
+    <w:p>
+      <w:pPr>
+        <w:shd w:val="clear" w:color="auto" w:fill="FFFFFF"/>
+        <w:spacing w:after="0" w:line="240" w:lineRule="auto"/>
+        <w:rPr>
+          <w:rFonts w:ascii="Consolas" w:eastAsia="Times New Roman" w:hAnsi="Consolas" w:cs="Times New Roman"/>
+          <w:color w:val="000000"/>
+          <w:sz w:val="24"/>
+          <w:szCs w:val="24"/>
+          <w:lang w:val="tr-TR" w:eastAsia="tr-TR"/>
+        </w:rPr>
+      </w:pPr>
+      <w:r>
+        <w:rPr>
+          <w:rFonts w:ascii="Consolas" w:eastAsia="Times New Roman" w:hAnsi="Consolas" w:cs="Times New Roman"/>
+          <w:color w:val="000000"/>
+          <w:sz w:val="24"/>
+          <w:szCs w:val="24"/>
+          <w:lang w:val="tr-TR" w:eastAsia="tr-TR"/>
+        </w:rPr>
+        <w:t>    _delay_ms(</w:t>
+      </w:r>
+      <w:r>
+        <w:rPr>
+          <w:rFonts w:ascii="Consolas" w:eastAsia="Times New Roman" w:hAnsi="Consolas" w:cs="Times New Roman"/>
+          <w:color w:val="0000FF"/>
+          <w:sz w:val="24"/>
+          <w:szCs w:val="24"/>
+          <w:lang w:val="tr-TR" w:eastAsia="tr-TR"/>
+        </w:rPr>
+        <w:t>SHORT_DELAY</w:t>
+      </w:r>
+      <w:r>
+        <w:rPr>
+          <w:rFonts w:ascii="Consolas" w:eastAsia="Times New Roman" w:hAnsi="Consolas" w:cs="Times New Roman"/>
+          <w:color w:val="000000"/>
+          <w:sz w:val="24"/>
+          <w:szCs w:val="24"/>
+          <w:lang w:val="tr-TR" w:eastAsia="tr-TR"/>
+        </w:rPr>
+        <w:t>);</w:t>
+      </w:r>
+    </w:p>
+    <w:p>
+      <w:pPr>
+        <w:shd w:val="clear" w:color="auto" w:fill="FFFFFF"/>
+        <w:spacing w:after="0" w:line="240" w:lineRule="auto"/>
+        <w:rPr>
+          <w:rFonts w:ascii="Consolas" w:eastAsia="Times New Roman" w:hAnsi="Consolas" w:cs="Times New Roman"/>
+          <w:color w:val="000000"/>
+          <w:sz w:val="24"/>
+          <w:szCs w:val="24"/>
+          <w:lang w:val="tr-TR" w:eastAsia="tr-TR"/>
+        </w:rPr>
+      </w:pPr>
+      <w:r>
+        <w:rPr>
+          <w:rFonts w:ascii="Consolas" w:eastAsia="Times New Roman" w:hAnsi="Consolas" w:cs="Times New Roman"/>
+          <w:color w:val="000000"/>
+          <w:sz w:val="24"/>
+          <w:szCs w:val="24"/>
+          <w:lang w:val="tr-TR" w:eastAsia="tr-TR"/>
+        </w:rPr>
+        <w:t>    </w:t>
+      </w:r>
+    </w:p>
+    <w:p>
+      <w:pPr>
+        <w:shd w:val="clear" w:color="auto" w:fill="FFFFFF"/>
+        <w:spacing w:after="0" w:line="240" w:lineRule="auto"/>
+        <w:rPr>
+          <w:rFonts w:ascii="Consolas" w:eastAsia="Times New Roman" w:hAnsi="Consolas" w:cs="Times New Roman"/>
+          <w:color w:val="000000"/>
+          <w:sz w:val="24"/>
+          <w:szCs w:val="24"/>
+          <w:lang w:val="tr-TR" w:eastAsia="tr-TR"/>
+        </w:rPr>
+      </w:pPr>
+      <w:r>
+        <w:rPr>
+          <w:rFonts w:ascii="Consolas" w:eastAsia="Times New Roman" w:hAnsi="Consolas" w:cs="Times New Roman"/>
+          <w:color w:val="000000"/>
+          <w:sz w:val="24"/>
+          <w:szCs w:val="24"/>
+          <w:lang w:val="tr-TR" w:eastAsia="tr-TR"/>
+        </w:rPr>
+        <w:t>    </w:t>
+      </w:r>
+      <w:r>
+        <w:rPr>
+          <w:rFonts w:ascii="Consolas" w:eastAsia="Times New Roman" w:hAnsi="Consolas" w:cs="Times New Roman"/>
+          <w:color w:val="008000"/>
+          <w:sz w:val="24"/>
+          <w:szCs w:val="24"/>
+          <w:lang w:val="tr-TR" w:eastAsia="tr-TR"/>
+        </w:rPr>
+        <w:t>// Invert LED in Data Register</w:t>
+      </w:r>
+    </w:p>
+    <w:p>
+      <w:pPr>
+        <w:shd w:val="clear" w:color="auto" w:fill="FFFFFF"/>
+        <w:spacing w:after="0" w:line="240" w:lineRule="auto"/>
+        <w:rPr>
+          <w:rFonts w:ascii="Consolas" w:eastAsia="Times New Roman" w:hAnsi="Consolas" w:cs="Times New Roman"/>
+          <w:color w:val="000000"/>
+          <w:sz w:val="24"/>
+          <w:szCs w:val="24"/>
+          <w:lang w:val="tr-TR" w:eastAsia="tr-TR"/>
+        </w:rPr>
+      </w:pPr>
+      <w:r>
+        <w:rPr>
+          <w:rFonts w:ascii="Consolas" w:eastAsia="Times New Roman" w:hAnsi="Consolas" w:cs="Times New Roman"/>
+          <w:color w:val="000000"/>
+          <w:sz w:val="24"/>
+          <w:szCs w:val="24"/>
+          <w:lang w:val="tr-TR" w:eastAsia="tr-TR"/>
+        </w:rPr>
+        <w:t>    </w:t>
+      </w:r>
+      <w:r>
+        <w:rPr>
+          <w:rFonts w:ascii="Consolas" w:eastAsia="Times New Roman" w:hAnsi="Consolas" w:cs="Times New Roman"/>
+          <w:color w:val="008000"/>
+          <w:sz w:val="24"/>
+          <w:szCs w:val="24"/>
+          <w:lang w:val="tr-TR" w:eastAsia="tr-TR"/>
+        </w:rPr>
+        <w:t>// PORTB = PORTB xor 0010 0000</w:t>
+      </w:r>
+    </w:p>
+    <w:p>
+      <w:pPr>
+        <w:shd w:val="clear" w:color="auto" w:fill="FFFFFF"/>
+        <w:spacing w:after="0" w:line="240" w:lineRule="auto"/>
+        <w:rPr>
+          <w:rFonts w:ascii="Consolas" w:eastAsia="Times New Roman" w:hAnsi="Consolas" w:cs="Times New Roman"/>
+          <w:color w:val="000000"/>
+          <w:sz w:val="24"/>
+          <w:szCs w:val="24"/>
+          <w:lang w:val="tr-TR" w:eastAsia="tr-TR"/>
+        </w:rPr>
+      </w:pPr>
+      <w:r>
+        <w:rPr>
+          <w:rFonts w:ascii="Consolas" w:eastAsia="Times New Roman" w:hAnsi="Consolas" w:cs="Times New Roman"/>
+          <w:color w:val="000000"/>
+          <w:sz w:val="24"/>
+          <w:szCs w:val="24"/>
+          <w:lang w:val="tr-TR" w:eastAsia="tr-TR"/>
+        </w:rPr>
+        <w:t>    PORTB = PORTB ^ (</w:t>
+      </w:r>
+      <w:r>
+        <w:rPr>
+          <w:rFonts w:ascii="Consolas" w:eastAsia="Times New Roman" w:hAnsi="Consolas" w:cs="Times New Roman"/>
+          <w:color w:val="098658"/>
+          <w:sz w:val="24"/>
+          <w:szCs w:val="24"/>
+          <w:lang w:val="tr-TR" w:eastAsia="tr-TR"/>
+        </w:rPr>
+        <w:t>1</w:t>
+      </w:r>
+      <w:r>
+        <w:rPr>
+          <w:rFonts w:ascii="Consolas" w:eastAsia="Times New Roman" w:hAnsi="Consolas" w:cs="Times New Roman"/>
+          <w:color w:val="000000"/>
+          <w:sz w:val="24"/>
+          <w:szCs w:val="24"/>
+          <w:lang w:val="tr-TR" w:eastAsia="tr-TR"/>
+        </w:rPr>
+        <w:t>&lt;&lt;</w:t>
+      </w:r>
+      <w:r>
+        <w:rPr>
+          <w:rFonts w:ascii="Consolas" w:eastAsia="Times New Roman" w:hAnsi="Consolas" w:cs="Times New Roman"/>
+          <w:color w:val="0000FF"/>
+          <w:sz w:val="24"/>
+          <w:szCs w:val="24"/>
+          <w:lang w:val="tr-TR" w:eastAsia="tr-TR"/>
+        </w:rPr>
+        <w:t>LED_GREEN</w:t>
+      </w:r>
+      <w:r>
+        <w:rPr>
+          <w:rFonts w:ascii="Consolas" w:eastAsia="Times New Roman" w:hAnsi="Consolas" w:cs="Times New Roman"/>
+          <w:color w:val="000000"/>
+          <w:sz w:val="24"/>
+          <w:szCs w:val="24"/>
+          <w:lang w:val="tr-TR" w:eastAsia="tr-TR"/>
+        </w:rPr>
+        <w:t>);</w:t>
+      </w:r>
+    </w:p>
+    <w:p>
+      <w:pPr>
+        <w:shd w:val="clear" w:color="auto" w:fill="FFFFFF"/>
+        <w:spacing w:after="0" w:line="240" w:lineRule="auto"/>
+        <w:rPr>
+          <w:rFonts w:ascii="Consolas" w:eastAsia="Times New Roman" w:hAnsi="Consolas" w:cs="Times New Roman"/>
+          <w:color w:val="000000"/>
+          <w:sz w:val="24"/>
+          <w:szCs w:val="24"/>
+          <w:lang w:val="tr-TR" w:eastAsia="tr-TR"/>
+        </w:rPr>
+      </w:pPr>
+      <w:r>
+        <w:rPr>
+          <w:rFonts w:ascii="Consolas" w:eastAsia="Times New Roman" w:hAnsi="Consolas" w:cs="Times New Roman"/>
+          <w:color w:val="000000"/>
+          <w:sz w:val="24"/>
+          <w:szCs w:val="24"/>
+          <w:lang w:val="tr-TR" w:eastAsia="tr-TR"/>
+        </w:rPr>
+        <w:t>    </w:t>
+      </w:r>
+    </w:p>
+    <w:p>
+      <w:pPr>
+        <w:shd w:val="clear" w:color="auto" w:fill="FFFFFF"/>
+        <w:spacing w:after="0" w:line="240" w:lineRule="auto"/>
+        <w:rPr>
+          <w:rFonts w:ascii="Consolas" w:eastAsia="Times New Roman" w:hAnsi="Consolas" w:cs="Times New Roman"/>
+          <w:color w:val="000000"/>
+          <w:sz w:val="24"/>
+          <w:szCs w:val="24"/>
+          <w:lang w:val="tr-TR" w:eastAsia="tr-TR"/>
+        </w:rPr>
+      </w:pPr>
+      <w:r>
+        <w:rPr>
+          <w:rFonts w:ascii="Consolas" w:eastAsia="Times New Roman" w:hAnsi="Consolas" w:cs="Times New Roman"/>
+          <w:color w:val="000000"/>
+          <w:sz w:val="24"/>
+          <w:szCs w:val="24"/>
+          <w:lang w:val="tr-TR" w:eastAsia="tr-TR"/>
+        </w:rPr>
+        <w:t>    </w:t>
+      </w:r>
+      <w:r>
+        <w:rPr>
+          <w:rFonts w:ascii="Consolas" w:eastAsia="Times New Roman" w:hAnsi="Consolas" w:cs="Times New Roman"/>
+          <w:color w:val="008000"/>
+          <w:sz w:val="24"/>
+          <w:szCs w:val="24"/>
+          <w:lang w:val="tr-TR" w:eastAsia="tr-TR"/>
+        </w:rPr>
+        <w:t>// Start delay ms</w:t>
+      </w:r>
+    </w:p>
+    <w:p>
+      <w:pPr>
+        <w:shd w:val="clear" w:color="auto" w:fill="FFFFFF"/>
+        <w:spacing w:after="0" w:line="240" w:lineRule="auto"/>
+        <w:rPr>
+          <w:rFonts w:ascii="Consolas" w:eastAsia="Times New Roman" w:hAnsi="Consolas" w:cs="Times New Roman"/>
+          <w:color w:val="000000"/>
+          <w:sz w:val="24"/>
+          <w:szCs w:val="24"/>
+          <w:lang w:val="tr-TR" w:eastAsia="tr-TR"/>
+        </w:rPr>
+      </w:pPr>
+      <w:r>
+        <w:rPr>
+          <w:rFonts w:ascii="Consolas" w:eastAsia="Times New Roman" w:hAnsi="Consolas" w:cs="Times New Roman"/>
+          <w:color w:val="000000"/>
+          <w:sz w:val="24"/>
+          <w:szCs w:val="24"/>
+          <w:lang w:val="tr-TR" w:eastAsia="tr-TR"/>
+        </w:rPr>
+        <w:t>    _delay_ms(</w:t>
+      </w:r>
+      <w:r>
+        <w:rPr>
+          <w:rFonts w:ascii="Consolas" w:eastAsia="Times New Roman" w:hAnsi="Consolas" w:cs="Times New Roman"/>
+          <w:color w:val="0000FF"/>
+          <w:sz w:val="24"/>
+          <w:szCs w:val="24"/>
+          <w:lang w:val="tr-TR" w:eastAsia="tr-TR"/>
+        </w:rPr>
+        <w:t>LONG_DELAY</w:t>
+      </w:r>
+      <w:r>
+        <w:rPr>
+          <w:rFonts w:ascii="Consolas" w:eastAsia="Times New Roman" w:hAnsi="Consolas" w:cs="Times New Roman"/>
+          <w:color w:val="000000"/>
+          <w:sz w:val="24"/>
+          <w:szCs w:val="24"/>
+          <w:lang w:val="tr-TR" w:eastAsia="tr-TR"/>
+        </w:rPr>
+        <w:t>);</w:t>
+      </w:r>
+    </w:p>
+    <w:p>
+      <w:pPr>
+        <w:shd w:val="clear" w:color="auto" w:fill="FFFFFF"/>
+        <w:spacing w:after="0" w:line="240" w:lineRule="auto"/>
+        <w:rPr>
+          <w:rFonts w:ascii="Consolas" w:eastAsia="Times New Roman" w:hAnsi="Consolas" w:cs="Times New Roman"/>
+          <w:color w:val="000000"/>
+          <w:sz w:val="24"/>
+          <w:szCs w:val="24"/>
+          <w:lang w:val="tr-TR" w:eastAsia="tr-TR"/>
+        </w:rPr>
+      </w:pPr>
+      <w:r>
+        <w:rPr>
+          <w:rFonts w:ascii="Consolas" w:eastAsia="Times New Roman" w:hAnsi="Consolas" w:cs="Times New Roman"/>
+          <w:color w:val="000000"/>
+          <w:sz w:val="24"/>
+          <w:szCs w:val="24"/>
+          <w:lang w:val="tr-TR" w:eastAsia="tr-TR"/>
+        </w:rPr>
+        <w:t>    </w:t>
+      </w:r>
+    </w:p>
+    <w:p>
+      <w:pPr>
+        <w:shd w:val="clear" w:color="auto" w:fill="FFFFFF"/>
+        <w:spacing w:after="0" w:line="240" w:lineRule="auto"/>
+        <w:rPr>
+          <w:rFonts w:ascii="Consolas" w:eastAsia="Times New Roman" w:hAnsi="Consolas" w:cs="Times New Roman"/>
+          <w:color w:val="000000"/>
+          <w:sz w:val="24"/>
+          <w:szCs w:val="24"/>
+          <w:lang w:val="tr-TR" w:eastAsia="tr-TR"/>
+        </w:rPr>
+      </w:pPr>
+      <w:r>
+        <w:rPr>
+          <w:rFonts w:ascii="Consolas" w:eastAsia="Times New Roman" w:hAnsi="Consolas" w:cs="Times New Roman"/>
+          <w:color w:val="000000"/>
+          <w:sz w:val="24"/>
+          <w:szCs w:val="24"/>
+          <w:lang w:val="tr-TR" w:eastAsia="tr-TR"/>
+        </w:rPr>
+        <w:t>    PORTB = PORTB ^ (</w:t>
+      </w:r>
+      <w:r>
+        <w:rPr>
+          <w:rFonts w:ascii="Consolas" w:eastAsia="Times New Roman" w:hAnsi="Consolas" w:cs="Times New Roman"/>
+          <w:color w:val="098658"/>
+          <w:sz w:val="24"/>
+          <w:szCs w:val="24"/>
+          <w:lang w:val="tr-TR" w:eastAsia="tr-TR"/>
+        </w:rPr>
+        <w:t>1</w:t>
+      </w:r>
+      <w:r>
+        <w:rPr>
+          <w:rFonts w:ascii="Consolas" w:eastAsia="Times New Roman" w:hAnsi="Consolas" w:cs="Times New Roman"/>
+          <w:color w:val="000000"/>
+          <w:sz w:val="24"/>
+          <w:szCs w:val="24"/>
+          <w:lang w:val="tr-TR" w:eastAsia="tr-TR"/>
+        </w:rPr>
+        <w:t>&lt;&lt;</w:t>
+      </w:r>
+      <w:r>
+        <w:rPr>
+          <w:rFonts w:ascii="Consolas" w:eastAsia="Times New Roman" w:hAnsi="Consolas" w:cs="Times New Roman"/>
+          <w:color w:val="0000FF"/>
+          <w:sz w:val="24"/>
+          <w:szCs w:val="24"/>
+          <w:lang w:val="tr-TR" w:eastAsia="tr-TR"/>
+        </w:rPr>
+        <w:t>LED_GREEN</w:t>
+      </w:r>
+      <w:r>
+        <w:rPr>
+          <w:rFonts w:ascii="Consolas" w:eastAsia="Times New Roman" w:hAnsi="Consolas" w:cs="Times New Roman"/>
+          <w:color w:val="000000"/>
+          <w:sz w:val="24"/>
+          <w:szCs w:val="24"/>
+          <w:lang w:val="tr-TR" w:eastAsia="tr-TR"/>
+        </w:rPr>
+        <w:t>);</w:t>
+      </w:r>
+    </w:p>
+    <w:p>
+      <w:pPr>
+        <w:shd w:val="clear" w:color="auto" w:fill="FFFFFF"/>
+        <w:spacing w:after="0" w:line="240" w:lineRule="auto"/>
+        <w:rPr>
+          <w:rFonts w:ascii="Consolas" w:eastAsia="Times New Roman" w:hAnsi="Consolas" w:cs="Times New Roman"/>
+          <w:color w:val="000000"/>
+          <w:sz w:val="24"/>
+          <w:szCs w:val="24"/>
+          <w:lang w:val="tr-TR" w:eastAsia="tr-TR"/>
+        </w:rPr>
+      </w:pPr>
+      <w:r>
+        <w:rPr>
+          <w:rFonts w:ascii="Consolas" w:eastAsia="Times New Roman" w:hAnsi="Consolas" w:cs="Times New Roman"/>
+          <w:color w:val="000000"/>
+          <w:sz w:val="24"/>
+          <w:szCs w:val="24"/>
+          <w:lang w:val="tr-TR" w:eastAsia="tr-TR"/>
+        </w:rPr>
+        <w:t>}</w:t>
+      </w:r>
+    </w:p>
+    <w:p>
+      <w:pPr>
+        <w:pStyle w:val="ListeParagraf"/>
+        <w:tabs>
+          <w:tab w:val="left" w:pos="1816"/>
+        </w:tabs>
+        <w:spacing w:line="240" w:lineRule="auto"/>
+        <w:rPr>
+          <w:sz w:val="24"/>
+          <w:szCs w:val="24"/>
+          <w:lang w:val="tr-TR"/>
+        </w:rPr>
+      </w:pPr>
+      <w:r>
+        <w:rPr>
+          <w:rFonts w:cstheme="minorHAnsi"/>
+          <w:sz w:val="24"/>
+          <w:szCs w:val="24"/>
           <w:lang w:val="tr-TR"/>
         </w:rPr>
         <w:tab/>
